--- a/IT Strategic Assessment Report Template (1).docx
+++ b/IT Strategic Assessment Report Template (1).docx
@@ -1,6 +1,6 @@
 
 <file path=word/document.xml><?xml version="1.0" encoding="utf-8"?>
-<w:document xmlns:ve="http://schemas.openxmlformats.org/markup-compatibility/2006" xmlns:o="urn:schemas-microsoft-com:office:office" xmlns:r="http://schemas.openxmlformats.org/officeDocument/2006/relationships" xmlns:m="http://schemas.openxmlformats.org/officeDocument/2006/math" xmlns:v="urn:schemas-microsoft-com:vml" xmlns:wp="http://schemas.openxmlformats.org/drawingml/2006/wordprocessingDrawing" xmlns:w10="urn:schemas-microsoft-com:office:word" xmlns:w="http://schemas.openxmlformats.org/wordprocessingml/2006/main" xmlns:wne="http://schemas.microsoft.com/office/word/2006/wordml">
+<w:document xmlns:wpc="http://schemas.microsoft.com/office/word/2010/wordprocessingCanvas" xmlns:cx="http://schemas.microsoft.com/office/drawing/2014/chartex" xmlns:cx1="http://schemas.microsoft.com/office/drawing/2015/9/8/chartex" xmlns:cx2="http://schemas.microsoft.com/office/drawing/2015/10/21/chartex" xmlns:cx3="http://schemas.microsoft.com/office/drawing/2016/5/9/chartex" xmlns:cx4="http://schemas.microsoft.com/office/drawing/2016/5/10/chartex" xmlns:cx5="http://schemas.microsoft.com/office/drawing/2016/5/11/chartex" xmlns:mc="http://schemas.openxmlformats.org/markup-compatibility/2006" xmlns:o="urn:schemas-microsoft-com:office:office" xmlns:r="http://schemas.openxmlformats.org/officeDocument/2006/relationships" xmlns:m="http://schemas.openxmlformats.org/officeDocument/2006/math" xmlns:v="urn:schemas-microsoft-com:vml" xmlns:wp14="http://schemas.microsoft.com/office/word/2010/wordprocessingDrawing" xmlns:wp="http://schemas.openxmlformats.org/drawingml/2006/wordprocessingDrawing" xmlns:w10="urn:schemas-microsoft-com:office:word" xmlns:w="http://schemas.openxmlformats.org/wordprocessingml/2006/main" xmlns:w14="http://schemas.microsoft.com/office/word/2010/wordml" xmlns:w15="http://schemas.microsoft.com/office/word/2012/wordml" xmlns:w16se="http://schemas.microsoft.com/office/word/2015/wordml/symex" xmlns:wpg="http://schemas.microsoft.com/office/word/2010/wordprocessingGroup" xmlns:wpi="http://schemas.microsoft.com/office/word/2010/wordprocessingInk" xmlns:wne="http://schemas.microsoft.com/office/word/2006/wordml" xmlns:wps="http://schemas.microsoft.com/office/word/2010/wordprocessingShape" mc:Ignorable="w14 w15 w16se wp14">
   <w:body>
     <w:p>
       <w:pPr>
@@ -43,14 +43,27 @@
           <w:szCs w:val="36"/>
         </w:rPr>
       </w:pPr>
-      <w:fldSimple w:instr=" DOCPROPERTY  Author  \* MERGEFORMAT ">
-        <w:r>
-          <w:rPr>
-            <w:szCs w:val="36"/>
-          </w:rPr>
-          <w:t xml:space="preserve"> </w:t>
-        </w:r>
-      </w:fldSimple>
+      <w:r>
+        <w:fldChar w:fldCharType="begin"/>
+      </w:r>
+      <w:r>
+        <w:instrText xml:space="preserve"> DOCPROPERTY  Author  \* MERGEFORMAT </w:instrText>
+      </w:r>
+      <w:r>
+        <w:fldChar w:fldCharType="separate"/>
+      </w:r>
+      <w:r>
+        <w:rPr>
+          <w:szCs w:val="36"/>
+        </w:rPr>
+        <w:t xml:space="preserve"> </w:t>
+      </w:r>
+      <w:r>
+        <w:rPr>
+          <w:szCs w:val="36"/>
+        </w:rPr>
+        <w:fldChar w:fldCharType="end"/>
+      </w:r>
     </w:p>
     <w:p>
       <w:pPr>
@@ -120,7 +133,7 @@
           <w:insideV w:val="single" w:sz="6" w:space="0" w:color="auto"/>
         </w:tblBorders>
         <w:tblLayout w:type="fixed"/>
-        <w:tblLook w:val="0000"/>
+        <w:tblLook w:val="0000" w:firstRow="0" w:lastRow="0" w:firstColumn="0" w:lastColumn="0" w:noHBand="0" w:noVBand="0"/>
       </w:tblPr>
       <w:tblGrid>
         <w:gridCol w:w="2304"/>
@@ -4766,25 +4779,7 @@
           <w:sz w:val="24"/>
           <w:szCs w:val="24"/>
         </w:rPr>
-        <w:t xml:space="preserve"> for </w:t>
-      </w:r>
-      <w:proofErr w:type="spellStart"/>
-      <w:r>
-        <w:rPr>
-          <w:rFonts w:asciiTheme="minorHAnsi" w:hAnsiTheme="minorHAnsi" w:cstheme="minorHAnsi"/>
-          <w:sz w:val="24"/>
-          <w:szCs w:val="24"/>
-        </w:rPr>
-        <w:t>salesforce</w:t>
-      </w:r>
-      <w:proofErr w:type="spellEnd"/>
-      <w:r>
-        <w:rPr>
-          <w:rFonts w:asciiTheme="minorHAnsi" w:hAnsiTheme="minorHAnsi" w:cstheme="minorHAnsi"/>
-          <w:sz w:val="24"/>
-          <w:szCs w:val="24"/>
-        </w:rPr>
-        <w:t xml:space="preserve">, QuickBooks plus, </w:t>
+        <w:t xml:space="preserve"> for salesforce, QuickBooks plus, </w:t>
       </w:r>
       <w:proofErr w:type="spellStart"/>
       <w:r>
@@ -4859,7 +4854,6 @@
           <w:szCs w:val="24"/>
         </w:rPr>
       </w:pPr>
-      <w:proofErr w:type="gramStart"/>
       <w:r>
         <w:rPr>
           <w:rFonts w:asciiTheme="minorHAnsi" w:hAnsiTheme="minorHAnsi" w:cstheme="minorHAnsi"/>
@@ -4890,16 +4884,7 @@
           <w:sz w:val="24"/>
           <w:szCs w:val="24"/>
         </w:rPr>
-        <w:t>Uses for writing documents and PowerPoint.</w:t>
-      </w:r>
-      <w:proofErr w:type="gramEnd"/>
-      <w:r>
-        <w:rPr>
-          <w:rFonts w:asciiTheme="minorHAnsi" w:hAnsiTheme="minorHAnsi" w:cstheme="minorHAnsi"/>
-          <w:sz w:val="24"/>
-          <w:szCs w:val="24"/>
-        </w:rPr>
-        <w:t xml:space="preserve"> </w:t>
+        <w:t xml:space="preserve">Uses for writing documents and PowerPoint. </w:t>
       </w:r>
     </w:p>
     <w:p>
@@ -4956,7 +4941,6 @@
         </w:rPr>
       </w:pPr>
       <w:proofErr w:type="spellStart"/>
-      <w:proofErr w:type="gramStart"/>
       <w:r>
         <w:rPr>
           <w:rFonts w:asciiTheme="minorHAnsi" w:hAnsiTheme="minorHAnsi" w:cstheme="minorHAnsi"/>
@@ -4974,25 +4958,14 @@
         <w:t>ontact</w:t>
       </w:r>
       <w:proofErr w:type="spellEnd"/>
-      <w:proofErr w:type="gramEnd"/>
-      <w:r>
-        <w:rPr>
-          <w:rFonts w:asciiTheme="minorHAnsi" w:hAnsiTheme="minorHAnsi" w:cstheme="minorHAnsi"/>
-          <w:sz w:val="24"/>
-          <w:szCs w:val="24"/>
-        </w:rPr>
-        <w:t xml:space="preserve"> for </w:t>
-      </w:r>
-      <w:proofErr w:type="spellStart"/>
-      <w:r>
-        <w:rPr>
-          <w:rFonts w:asciiTheme="minorHAnsi" w:hAnsiTheme="minorHAnsi" w:cstheme="minorHAnsi"/>
-          <w:sz w:val="24"/>
-          <w:szCs w:val="24"/>
-        </w:rPr>
-        <w:t>salesforce</w:t>
-      </w:r>
-      <w:proofErr w:type="spellEnd"/>
+      <w:r>
+        <w:rPr>
+          <w:rFonts w:asciiTheme="minorHAnsi" w:hAnsiTheme="minorHAnsi" w:cstheme="minorHAnsi"/>
+          <w:sz w:val="24"/>
+          <w:szCs w:val="24"/>
+        </w:rPr>
+        <w:t xml:space="preserve"> for salesforce</w:t>
+      </w:r>
       <w:r>
         <w:rPr>
           <w:rFonts w:asciiTheme="minorHAnsi" w:hAnsiTheme="minorHAnsi" w:cstheme="minorHAnsi"/>
@@ -5214,6 +5187,53 @@
         </w:rPr>
         <w:t>: Uses to transfer the land phone line to their phone</w:t>
       </w:r>
+      <w:r>
+        <w:rPr>
+          <w:rFonts w:asciiTheme="minorHAnsi" w:hAnsiTheme="minorHAnsi" w:cstheme="minorHAnsi"/>
+          <w:sz w:val="24"/>
+          <w:szCs w:val="24"/>
+        </w:rPr>
+        <w:t>.</w:t>
+      </w:r>
+    </w:p>
+    <w:p>
+      <w:pPr>
+        <w:pStyle w:val="ListParagraph"/>
+        <w:numPr>
+          <w:ilvl w:val="0"/>
+          <w:numId w:val="31"/>
+        </w:numPr>
+        <w:spacing w:line="360" w:lineRule="auto"/>
+        <w:rPr>
+          <w:rFonts w:asciiTheme="minorHAnsi" w:hAnsiTheme="minorHAnsi" w:cstheme="minorHAnsi"/>
+          <w:sz w:val="24"/>
+          <w:szCs w:val="24"/>
+        </w:rPr>
+      </w:pPr>
+      <w:r>
+        <w:rPr>
+          <w:rFonts w:asciiTheme="minorHAnsi" w:hAnsiTheme="minorHAnsi" w:cstheme="minorHAnsi"/>
+          <w:sz w:val="24"/>
+          <w:szCs w:val="24"/>
+        </w:rPr>
+        <w:t>E</w:t>
+      </w:r>
+      <w:r>
+        <w:rPr>
+          <w:rFonts w:asciiTheme="minorHAnsi" w:hAnsiTheme="minorHAnsi" w:cstheme="minorHAnsi"/>
+          <w:sz w:val="24"/>
+          <w:szCs w:val="24"/>
+        </w:rPr>
+        <w:t>ventbrite</w:t>
+      </w:r>
+      <w:r>
+        <w:rPr>
+          <w:rFonts w:asciiTheme="minorHAnsi" w:hAnsiTheme="minorHAnsi" w:cstheme="minorHAnsi"/>
+          <w:sz w:val="24"/>
+          <w:szCs w:val="24"/>
+        </w:rPr>
+        <w:t xml:space="preserve">: Uses to make events </w:t>
+      </w:r>
     </w:p>
     <w:p>
       <w:pPr>
@@ -5233,6 +5253,7 @@
       </w:pPr>
       <w:bookmarkStart w:id="23" w:name="_Toc238290072"/>
       <w:r>
+        <w:lastRenderedPageBreak/>
         <w:t>Staff IT Skills/Training</w:t>
       </w:r>
       <w:bookmarkEnd w:id="23"/>
@@ -5261,16 +5282,7 @@
           <w:sz w:val="24"/>
           <w:szCs w:val="24"/>
         </w:rPr>
-        <w:t xml:space="preserve"> They are 6 </w:t>
-      </w:r>
-      <w:r>
-        <w:rPr>
-          <w:rFonts w:asciiTheme="minorHAnsi" w:hAnsiTheme="minorHAnsi" w:cstheme="minorHAnsi"/>
-          <w:sz w:val="24"/>
-          <w:szCs w:val="24"/>
-        </w:rPr>
-        <w:lastRenderedPageBreak/>
-        <w:t>staff doing 6-part time job. They work from 5 to 25 hours a week.</w:t>
+        <w:t xml:space="preserve"> They are 6 staff doing 6-part time job. They work from 5 to 25 hours a week.</w:t>
       </w:r>
       <w:r>
         <w:rPr>
@@ -5371,114 +5383,104 @@
         </w:rPr>
         <w:t xml:space="preserve"> to </w:t>
       </w:r>
-      <w:bookmarkStart w:id="24" w:name="_GoBack"/>
-      <w:r>
-        <w:rPr>
-          <w:rFonts w:asciiTheme="minorHAnsi" w:hAnsiTheme="minorHAnsi" w:cstheme="minorHAnsi"/>
-          <w:sz w:val="24"/>
-          <w:szCs w:val="24"/>
-        </w:rPr>
-        <w:t>speak engagement</w:t>
+      <w:r>
+        <w:rPr>
+          <w:rFonts w:asciiTheme="minorHAnsi" w:hAnsiTheme="minorHAnsi" w:cstheme="minorHAnsi"/>
+          <w:sz w:val="24"/>
+          <w:szCs w:val="24"/>
+        </w:rPr>
+        <w:t xml:space="preserve">speak engagement, vender root, </w:t>
+      </w:r>
+      <w:r>
+        <w:rPr>
+          <w:rFonts w:asciiTheme="minorHAnsi" w:hAnsiTheme="minorHAnsi" w:cstheme="minorHAnsi"/>
+          <w:sz w:val="24"/>
+          <w:szCs w:val="24"/>
+        </w:rPr>
+        <w:t xml:space="preserve">create events </w:t>
+      </w:r>
+      <w:r>
+        <w:rPr>
+          <w:rFonts w:asciiTheme="minorHAnsi" w:hAnsiTheme="minorHAnsi" w:cstheme="minorHAnsi"/>
+          <w:sz w:val="24"/>
+          <w:szCs w:val="24"/>
+        </w:rPr>
+        <w:t xml:space="preserve">and promotions </w:t>
+      </w:r>
+      <w:r>
+        <w:rPr>
+          <w:rFonts w:asciiTheme="minorHAnsi" w:hAnsiTheme="minorHAnsi" w:cstheme="minorHAnsi"/>
+          <w:sz w:val="24"/>
+          <w:szCs w:val="24"/>
+        </w:rPr>
+        <w:t xml:space="preserve">by volunteers </w:t>
+      </w:r>
+      <w:r>
+        <w:rPr>
+          <w:rFonts w:asciiTheme="minorHAnsi" w:hAnsiTheme="minorHAnsi" w:cstheme="minorHAnsi"/>
+          <w:sz w:val="24"/>
+          <w:szCs w:val="24"/>
+        </w:rPr>
+        <w:t>held at such as</w:t>
+      </w:r>
+      <w:r>
+        <w:rPr>
+          <w:rFonts w:asciiTheme="minorHAnsi" w:hAnsiTheme="minorHAnsi" w:cstheme="minorHAnsi"/>
+          <w:sz w:val="24"/>
+          <w:szCs w:val="24"/>
+        </w:rPr>
+        <w:t xml:space="preserve"> school, churches, support groups party with a purpose and book groups</w:t>
+      </w:r>
+      <w:r>
+        <w:rPr>
+          <w:rFonts w:asciiTheme="minorHAnsi" w:hAnsiTheme="minorHAnsi" w:cstheme="minorHAnsi"/>
+          <w:sz w:val="24"/>
+          <w:szCs w:val="24"/>
+        </w:rPr>
+        <w:t xml:space="preserve">. </w:t>
+      </w:r>
+      <w:r>
+        <w:rPr>
+          <w:rFonts w:asciiTheme="minorHAnsi" w:hAnsiTheme="minorHAnsi" w:cstheme="minorHAnsi"/>
+          <w:sz w:val="24"/>
+          <w:szCs w:val="24"/>
+        </w:rPr>
+        <w:t xml:space="preserve">Without the motivation and dedication of the </w:t>
+      </w:r>
+      <w:r>
+        <w:rPr>
+          <w:rFonts w:asciiTheme="minorHAnsi" w:hAnsiTheme="minorHAnsi" w:cstheme="minorHAnsi"/>
+          <w:sz w:val="24"/>
+          <w:szCs w:val="24"/>
+        </w:rPr>
+        <w:t xml:space="preserve">hope scarves </w:t>
+      </w:r>
+      <w:r>
+        <w:rPr>
+          <w:rFonts w:asciiTheme="minorHAnsi" w:hAnsiTheme="minorHAnsi" w:cstheme="minorHAnsi"/>
+          <w:sz w:val="24"/>
+          <w:szCs w:val="24"/>
+        </w:rPr>
+        <w:t>volunteers</w:t>
+      </w:r>
+      <w:r>
+        <w:rPr>
+          <w:rFonts w:asciiTheme="minorHAnsi" w:hAnsiTheme="minorHAnsi" w:cstheme="minorHAnsi"/>
+          <w:sz w:val="24"/>
+          <w:szCs w:val="24"/>
+        </w:rPr>
+        <w:t xml:space="preserve"> would not be able to spread the word and able to carry its mission.</w:t>
+      </w:r>
+    </w:p>
+    <w:p>
+      <w:pPr>
+        <w:pStyle w:val="Heading2"/>
+      </w:pPr>
+      <w:bookmarkStart w:id="24" w:name="_Toc238290073"/>
+      <w:r>
+        <w:t>IT Budgeting and Spending</w:t>
       </w:r>
       <w:bookmarkEnd w:id="24"/>
-      <w:r>
-        <w:rPr>
-          <w:rFonts w:asciiTheme="minorHAnsi" w:hAnsiTheme="minorHAnsi" w:cstheme="minorHAnsi"/>
-          <w:sz w:val="24"/>
-          <w:szCs w:val="24"/>
-        </w:rPr>
-        <w:t xml:space="preserve">, vender root, </w:t>
-      </w:r>
-      <w:r>
-        <w:rPr>
-          <w:rFonts w:asciiTheme="minorHAnsi" w:hAnsiTheme="minorHAnsi" w:cstheme="minorHAnsi"/>
-          <w:sz w:val="24"/>
-          <w:szCs w:val="24"/>
-        </w:rPr>
-        <w:t xml:space="preserve">create events </w:t>
-      </w:r>
-      <w:r>
-        <w:rPr>
-          <w:rFonts w:asciiTheme="minorHAnsi" w:hAnsiTheme="minorHAnsi" w:cstheme="minorHAnsi"/>
-          <w:sz w:val="24"/>
-          <w:szCs w:val="24"/>
-        </w:rPr>
-        <w:t xml:space="preserve">and promotions </w:t>
-      </w:r>
-      <w:r>
-        <w:rPr>
-          <w:rFonts w:asciiTheme="minorHAnsi" w:hAnsiTheme="minorHAnsi" w:cstheme="minorHAnsi"/>
-          <w:sz w:val="24"/>
-          <w:szCs w:val="24"/>
-        </w:rPr>
-        <w:t xml:space="preserve">by volunteers </w:t>
-      </w:r>
-      <w:r>
-        <w:rPr>
-          <w:rFonts w:asciiTheme="minorHAnsi" w:hAnsiTheme="minorHAnsi" w:cstheme="minorHAnsi"/>
-          <w:sz w:val="24"/>
-          <w:szCs w:val="24"/>
-        </w:rPr>
-        <w:t>held at such as</w:t>
-      </w:r>
-      <w:r>
-        <w:rPr>
-          <w:rFonts w:asciiTheme="minorHAnsi" w:hAnsiTheme="minorHAnsi" w:cstheme="minorHAnsi"/>
-          <w:sz w:val="24"/>
-          <w:szCs w:val="24"/>
-        </w:rPr>
-        <w:t xml:space="preserve"> school, churches, support groups party with a purpose and book groups</w:t>
-      </w:r>
-      <w:r>
-        <w:rPr>
-          <w:rFonts w:asciiTheme="minorHAnsi" w:hAnsiTheme="minorHAnsi" w:cstheme="minorHAnsi"/>
-          <w:sz w:val="24"/>
-          <w:szCs w:val="24"/>
-        </w:rPr>
-        <w:t xml:space="preserve">. </w:t>
-      </w:r>
-      <w:r>
-        <w:rPr>
-          <w:rFonts w:asciiTheme="minorHAnsi" w:hAnsiTheme="minorHAnsi" w:cstheme="minorHAnsi"/>
-          <w:sz w:val="24"/>
-          <w:szCs w:val="24"/>
-        </w:rPr>
-        <w:t xml:space="preserve">Without the motivation and dedication of the </w:t>
-      </w:r>
-      <w:r>
-        <w:rPr>
-          <w:rFonts w:asciiTheme="minorHAnsi" w:hAnsiTheme="minorHAnsi" w:cstheme="minorHAnsi"/>
-          <w:sz w:val="24"/>
-          <w:szCs w:val="24"/>
-        </w:rPr>
-        <w:t xml:space="preserve">hope scarves </w:t>
-      </w:r>
-      <w:r>
-        <w:rPr>
-          <w:rFonts w:asciiTheme="minorHAnsi" w:hAnsiTheme="minorHAnsi" w:cstheme="minorHAnsi"/>
-          <w:sz w:val="24"/>
-          <w:szCs w:val="24"/>
-        </w:rPr>
-        <w:t>volunteers</w:t>
-      </w:r>
-      <w:r>
-        <w:rPr>
-          <w:rFonts w:asciiTheme="minorHAnsi" w:hAnsiTheme="minorHAnsi" w:cstheme="minorHAnsi"/>
-          <w:sz w:val="24"/>
-          <w:szCs w:val="24"/>
-        </w:rPr>
-        <w:t xml:space="preserve"> would not be able to spread the word and able to carry its mission.</w:t>
-      </w:r>
-    </w:p>
-    <w:p>
-      <w:pPr>
-        <w:pStyle w:val="Heading2"/>
-      </w:pPr>
-      <w:bookmarkStart w:id="25" w:name="_Toc238290073"/>
-      <w:r>
-        <w:t>IT Budgeting and Spending</w:t>
-      </w:r>
-      <w:bookmarkEnd w:id="25"/>
     </w:p>
     <w:p>
       <w:pPr>
@@ -5512,46 +5514,28 @@
           <w:sz w:val="24"/>
           <w:szCs w:val="24"/>
         </w:rPr>
-        <w:t xml:space="preserve"> renew software cost, any services that </w:t>
-      </w:r>
-      <w:proofErr w:type="gramStart"/>
-      <w:r>
-        <w:rPr>
-          <w:rFonts w:asciiTheme="minorHAnsi" w:hAnsiTheme="minorHAnsi" w:cstheme="minorHAnsi"/>
-          <w:sz w:val="24"/>
-          <w:szCs w:val="24"/>
-        </w:rPr>
-        <w:t>are being purchased</w:t>
-      </w:r>
-      <w:proofErr w:type="gramEnd"/>
-      <w:r>
-        <w:rPr>
-          <w:rFonts w:asciiTheme="minorHAnsi" w:hAnsiTheme="minorHAnsi" w:cstheme="minorHAnsi"/>
-          <w:sz w:val="24"/>
-          <w:szCs w:val="24"/>
-        </w:rPr>
-        <w:t xml:space="preserve"> such as online domain name payments.  Hope Scarves do not have budget for improvement yet because they just starts getting technology. </w:t>
+        <w:t xml:space="preserve"> renew software cost, any services that are being purchased such as online domain name payments.  Hope Scarves do not have budget for improvement yet because they just starts getting technology. </w:t>
       </w:r>
     </w:p>
     <w:p>
       <w:pPr>
         <w:pStyle w:val="Heading1"/>
       </w:pPr>
-      <w:bookmarkStart w:id="26" w:name="_Toc238290074"/>
+      <w:bookmarkStart w:id="25" w:name="_Toc238290074"/>
       <w:r>
         <w:t>Envisioned IT Capabilities</w:t>
       </w:r>
+      <w:bookmarkEnd w:id="25"/>
+    </w:p>
+    <w:p>
+      <w:pPr>
+        <w:pStyle w:val="Heading2"/>
+      </w:pPr>
+      <w:bookmarkStart w:id="26" w:name="_Toc238290075"/>
+      <w:r>
+        <w:t>Leadership’s Vision</w:t>
+      </w:r>
       <w:bookmarkEnd w:id="26"/>
-    </w:p>
-    <w:p>
-      <w:pPr>
-        <w:pStyle w:val="Heading2"/>
-      </w:pPr>
-      <w:bookmarkStart w:id="27" w:name="_Toc238290075"/>
-      <w:r>
-        <w:t>Leadership’s Vision</w:t>
-      </w:r>
-      <w:bookmarkEnd w:id="27"/>
     </w:p>
     <w:p>
       <w:pPr>
@@ -5705,7 +5689,33 @@
           <w:sz w:val="24"/>
           <w:szCs w:val="24"/>
         </w:rPr>
-        <w:t>packages for them and deliver it to USP but they are not doing their job well. Therefore, t</w:t>
+        <w:t xml:space="preserve">packages for them and deliver it to </w:t>
+      </w:r>
+      <w:r>
+        <w:rPr>
+          <w:rFonts w:asciiTheme="minorHAnsi" w:hAnsiTheme="minorHAnsi" w:cstheme="minorHAnsi"/>
+          <w:sz w:val="24"/>
+          <w:szCs w:val="24"/>
+        </w:rPr>
+        <w:t>United State post office</w:t>
+      </w:r>
+      <w:r>
+        <w:rPr>
+          <w:rFonts w:asciiTheme="minorHAnsi" w:hAnsiTheme="minorHAnsi" w:cstheme="minorHAnsi"/>
+          <w:sz w:val="24"/>
+          <w:szCs w:val="24"/>
+        </w:rPr>
+        <w:t xml:space="preserve"> </w:t>
+      </w:r>
+      <w:bookmarkStart w:id="27" w:name="_GoBack"/>
+      <w:bookmarkEnd w:id="27"/>
+      <w:r>
+        <w:rPr>
+          <w:rFonts w:asciiTheme="minorHAnsi" w:hAnsiTheme="minorHAnsi" w:cstheme="minorHAnsi"/>
+          <w:sz w:val="24"/>
+          <w:szCs w:val="24"/>
+        </w:rPr>
+        <w:t>but they are not doing their job well. Therefore, t</w:t>
       </w:r>
       <w:r>
         <w:rPr>
@@ -5737,7 +5747,16 @@
           <w:sz w:val="24"/>
           <w:szCs w:val="24"/>
         </w:rPr>
-        <w:t xml:space="preserve"> with UPS</w:t>
+        <w:t xml:space="preserve"> with </w:t>
+      </w:r>
+      <w:r>
+        <w:rPr>
+          <w:rFonts w:asciiTheme="minorHAnsi" w:hAnsiTheme="minorHAnsi" w:cstheme="minorHAnsi"/>
+          <w:sz w:val="24"/>
+          <w:szCs w:val="24"/>
+        </w:rPr>
+        <w:lastRenderedPageBreak/>
+        <w:t>UPS</w:t>
       </w:r>
       <w:r>
         <w:rPr>
@@ -5825,16 +5844,7 @@
           <w:sz w:val="24"/>
           <w:szCs w:val="24"/>
         </w:rPr>
-        <w:t xml:space="preserve"> In </w:t>
-      </w:r>
-      <w:r>
-        <w:rPr>
-          <w:rFonts w:asciiTheme="minorHAnsi" w:hAnsiTheme="minorHAnsi" w:cstheme="minorHAnsi"/>
-          <w:sz w:val="24"/>
-          <w:szCs w:val="24"/>
-        </w:rPr>
-        <w:lastRenderedPageBreak/>
-        <w:t>addition, the have a partnership with dry clear, they wash the scarves free when they come in.</w:t>
+        <w:t xml:space="preserve"> In addition, the have a partnership with dry clear, they wash the scarves free when they come in.</w:t>
       </w:r>
     </w:p>
     <w:p>
@@ -5851,28 +5861,504 @@
       <w:pPr>
         <w:pStyle w:val="ListParagraph"/>
         <w:numPr>
-          <w:ilvl w:val="2"/>
-          <w:numId w:val="34"/>
+          <w:ilvl w:val="0"/>
+          <w:numId w:val="36"/>
         </w:numPr>
-      </w:pPr>
-      <w:r>
-        <w:t>Code scanner</w:t>
+        <w:spacing w:line="360" w:lineRule="auto"/>
+        <w:rPr>
+          <w:rFonts w:asciiTheme="minorHAnsi" w:hAnsiTheme="minorHAnsi" w:cstheme="minorHAnsi"/>
+          <w:sz w:val="24"/>
+          <w:szCs w:val="24"/>
+        </w:rPr>
+      </w:pPr>
+      <w:r>
+        <w:rPr>
+          <w:rFonts w:asciiTheme="minorHAnsi" w:hAnsiTheme="minorHAnsi" w:cstheme="minorHAnsi"/>
+          <w:sz w:val="24"/>
+          <w:szCs w:val="24"/>
+        </w:rPr>
+        <w:t>Manual c</w:t>
+      </w:r>
+      <w:r>
+        <w:rPr>
+          <w:rFonts w:asciiTheme="minorHAnsi" w:hAnsiTheme="minorHAnsi" w:cstheme="minorHAnsi"/>
+          <w:sz w:val="24"/>
+          <w:szCs w:val="24"/>
+        </w:rPr>
+        <w:t>ode</w:t>
+      </w:r>
+      <w:r>
+        <w:rPr>
+          <w:rFonts w:asciiTheme="minorHAnsi" w:hAnsiTheme="minorHAnsi" w:cstheme="minorHAnsi"/>
+          <w:sz w:val="24"/>
+          <w:szCs w:val="24"/>
+        </w:rPr>
+        <w:t xml:space="preserve"> enters: Hope Scarves </w:t>
+      </w:r>
+      <w:r>
+        <w:rPr>
+          <w:rFonts w:asciiTheme="minorHAnsi" w:hAnsiTheme="minorHAnsi" w:cstheme="minorHAnsi"/>
+          <w:sz w:val="24"/>
+          <w:szCs w:val="24"/>
+        </w:rPr>
+        <w:t>volunteers</w:t>
+      </w:r>
+      <w:r>
+        <w:rPr>
+          <w:rFonts w:asciiTheme="minorHAnsi" w:hAnsiTheme="minorHAnsi" w:cstheme="minorHAnsi"/>
+          <w:sz w:val="24"/>
+          <w:szCs w:val="24"/>
+        </w:rPr>
+        <w:t xml:space="preserve"> enter the scarf code manually which it</w:t>
+      </w:r>
+      <w:r>
+        <w:rPr>
+          <w:rFonts w:asciiTheme="minorHAnsi" w:hAnsiTheme="minorHAnsi" w:cstheme="minorHAnsi"/>
+          <w:sz w:val="24"/>
+          <w:szCs w:val="24"/>
+        </w:rPr>
+        <w:t xml:space="preserve"> is produce with high human error.</w:t>
       </w:r>
     </w:p>
     <w:p>
       <w:pPr>
         <w:pStyle w:val="ListParagraph"/>
         <w:numPr>
-          <w:ilvl w:val="2"/>
-          <w:numId w:val="34"/>
+          <w:ilvl w:val="0"/>
+          <w:numId w:val="36"/>
         </w:numPr>
-      </w:pPr>
-      <w:r>
+        <w:spacing w:line="360" w:lineRule="auto"/>
+        <w:rPr>
+          <w:rFonts w:asciiTheme="minorHAnsi" w:hAnsiTheme="minorHAnsi" w:cstheme="minorHAnsi"/>
+          <w:sz w:val="24"/>
+          <w:szCs w:val="24"/>
+        </w:rPr>
+      </w:pPr>
+      <w:r>
+        <w:rPr>
+          <w:rFonts w:asciiTheme="minorHAnsi" w:hAnsiTheme="minorHAnsi" w:cstheme="minorHAnsi"/>
+          <w:sz w:val="24"/>
+          <w:szCs w:val="24"/>
+        </w:rPr>
         <w:t xml:space="preserve">online </w:t>
       </w:r>
       <w:r>
-        <w:t>advertising</w:t>
-      </w:r>
+        <w:rPr>
+          <w:rFonts w:asciiTheme="minorHAnsi" w:hAnsiTheme="minorHAnsi" w:cstheme="minorHAnsi"/>
+          <w:sz w:val="24"/>
+          <w:szCs w:val="24"/>
+        </w:rPr>
+        <w:t>search engine: Hope scarves used to be one of the first pop up in the search engine but know with a lot of organization have the same mission they do not show up.</w:t>
+      </w:r>
+    </w:p>
+    <w:p>
+      <w:pPr>
+        <w:pStyle w:val="ListParagraph"/>
+        <w:numPr>
+          <w:ilvl w:val="0"/>
+          <w:numId w:val="36"/>
+        </w:numPr>
+        <w:spacing w:line="360" w:lineRule="auto"/>
+        <w:rPr>
+          <w:rFonts w:asciiTheme="minorHAnsi" w:hAnsiTheme="minorHAnsi" w:cstheme="minorHAnsi"/>
+          <w:sz w:val="24"/>
+          <w:szCs w:val="24"/>
+        </w:rPr>
+      </w:pPr>
+      <w:r>
+        <w:rPr>
+          <w:rFonts w:asciiTheme="minorHAnsi" w:hAnsiTheme="minorHAnsi" w:cstheme="minorHAnsi"/>
+          <w:sz w:val="24"/>
+          <w:szCs w:val="24"/>
+        </w:rPr>
+        <w:t>Uploading pictures for gift packages</w:t>
+      </w:r>
+      <w:r>
+        <w:rPr>
+          <w:rFonts w:asciiTheme="minorHAnsi" w:hAnsiTheme="minorHAnsi" w:cstheme="minorHAnsi"/>
+          <w:sz w:val="24"/>
+          <w:szCs w:val="24"/>
+        </w:rPr>
+        <w:t>: Hope scarves send photo of the scarves to anyone request a gift package. Right now, they do it manually and it takes long time to do it.</w:t>
+      </w:r>
+    </w:p>
+    <w:p>
+      <w:pPr>
+        <w:pStyle w:val="ListParagraph"/>
+        <w:numPr>
+          <w:ilvl w:val="0"/>
+          <w:numId w:val="36"/>
+        </w:numPr>
+        <w:spacing w:line="360" w:lineRule="auto"/>
+        <w:rPr>
+          <w:rFonts w:asciiTheme="minorHAnsi" w:hAnsiTheme="minorHAnsi" w:cstheme="minorHAnsi"/>
+          <w:sz w:val="24"/>
+          <w:szCs w:val="24"/>
+        </w:rPr>
+      </w:pPr>
+      <w:r>
+        <w:rPr>
+          <w:rFonts w:asciiTheme="minorHAnsi" w:hAnsiTheme="minorHAnsi" w:cstheme="minorHAnsi"/>
+          <w:sz w:val="24"/>
+          <w:szCs w:val="24"/>
+        </w:rPr>
+        <w:t>T</w:t>
+      </w:r>
+      <w:r>
+        <w:rPr>
+          <w:rFonts w:asciiTheme="minorHAnsi" w:hAnsiTheme="minorHAnsi" w:cstheme="minorHAnsi"/>
+          <w:sz w:val="24"/>
+          <w:szCs w:val="24"/>
+        </w:rPr>
+        <w:t>rack inventory</w:t>
+      </w:r>
+      <w:r>
+        <w:rPr>
+          <w:rFonts w:asciiTheme="minorHAnsi" w:hAnsiTheme="minorHAnsi" w:cstheme="minorHAnsi"/>
+          <w:sz w:val="24"/>
+          <w:szCs w:val="24"/>
+        </w:rPr>
+        <w:t>:</w:t>
+      </w:r>
+      <w:r>
+        <w:rPr>
+          <w:rFonts w:asciiTheme="minorHAnsi" w:hAnsiTheme="minorHAnsi" w:cstheme="minorHAnsi"/>
+          <w:sz w:val="24"/>
+          <w:szCs w:val="24"/>
+        </w:rPr>
+        <w:t xml:space="preserve"> Hope Scarves do not have everything </w:t>
+      </w:r>
+      <w:r>
+        <w:rPr>
+          <w:rFonts w:asciiTheme="minorHAnsi" w:hAnsiTheme="minorHAnsi" w:cstheme="minorHAnsi"/>
+          <w:sz w:val="24"/>
+          <w:szCs w:val="24"/>
+        </w:rPr>
+        <w:t>recorded</w:t>
+      </w:r>
+      <w:r>
+        <w:rPr>
+          <w:rFonts w:asciiTheme="minorHAnsi" w:hAnsiTheme="minorHAnsi" w:cstheme="minorHAnsi"/>
+          <w:sz w:val="24"/>
+          <w:szCs w:val="24"/>
+        </w:rPr>
+        <w:t xml:space="preserve"> to the inventory</w:t>
+      </w:r>
+      <w:r>
+        <w:rPr>
+          <w:rFonts w:asciiTheme="minorHAnsi" w:hAnsiTheme="minorHAnsi" w:cstheme="minorHAnsi"/>
+          <w:sz w:val="24"/>
+          <w:szCs w:val="24"/>
+        </w:rPr>
+        <w:t>. F</w:t>
+      </w:r>
+      <w:r>
+        <w:rPr>
+          <w:rFonts w:asciiTheme="minorHAnsi" w:hAnsiTheme="minorHAnsi" w:cstheme="minorHAnsi"/>
+          <w:sz w:val="24"/>
+          <w:szCs w:val="24"/>
+        </w:rPr>
+        <w:t>or example</w:t>
+      </w:r>
+      <w:r>
+        <w:rPr>
+          <w:rFonts w:asciiTheme="minorHAnsi" w:hAnsiTheme="minorHAnsi" w:cstheme="minorHAnsi"/>
+          <w:sz w:val="24"/>
+          <w:szCs w:val="24"/>
+        </w:rPr>
+        <w:t>,</w:t>
+      </w:r>
+      <w:r>
+        <w:rPr>
+          <w:rFonts w:asciiTheme="minorHAnsi" w:hAnsiTheme="minorHAnsi" w:cstheme="minorHAnsi"/>
+          <w:sz w:val="24"/>
+          <w:szCs w:val="24"/>
+        </w:rPr>
+        <w:t xml:space="preserve"> </w:t>
+      </w:r>
+      <w:r>
+        <w:rPr>
+          <w:rFonts w:asciiTheme="minorHAnsi" w:hAnsiTheme="minorHAnsi" w:cstheme="minorHAnsi"/>
+          <w:sz w:val="24"/>
+          <w:szCs w:val="24"/>
+        </w:rPr>
+        <w:t>bracelet</w:t>
+      </w:r>
+      <w:r>
+        <w:rPr>
+          <w:rFonts w:asciiTheme="minorHAnsi" w:hAnsiTheme="minorHAnsi" w:cstheme="minorHAnsi"/>
+          <w:sz w:val="24"/>
+          <w:szCs w:val="24"/>
+        </w:rPr>
+        <w:t>.</w:t>
+      </w:r>
+    </w:p>
+    <w:p>
+      <w:pPr>
+        <w:pStyle w:val="ListParagraph"/>
+        <w:numPr>
+          <w:ilvl w:val="0"/>
+          <w:numId w:val="36"/>
+        </w:numPr>
+        <w:spacing w:line="360" w:lineRule="auto"/>
+        <w:rPr>
+          <w:rFonts w:asciiTheme="minorHAnsi" w:hAnsiTheme="minorHAnsi" w:cstheme="minorHAnsi"/>
+          <w:sz w:val="24"/>
+          <w:szCs w:val="24"/>
+        </w:rPr>
+      </w:pPr>
+      <w:r>
+        <w:rPr>
+          <w:rFonts w:asciiTheme="minorHAnsi" w:hAnsiTheme="minorHAnsi" w:cstheme="minorHAnsi"/>
+          <w:sz w:val="24"/>
+          <w:szCs w:val="24"/>
+        </w:rPr>
+        <w:t>Financial recorded</w:t>
+      </w:r>
+      <w:r>
+        <w:rPr>
+          <w:rFonts w:asciiTheme="minorHAnsi" w:hAnsiTheme="minorHAnsi" w:cstheme="minorHAnsi"/>
+          <w:sz w:val="24"/>
+          <w:szCs w:val="24"/>
+        </w:rPr>
+        <w:t xml:space="preserve">: </w:t>
+      </w:r>
+    </w:p>
+    <w:p>
+      <w:pPr>
+        <w:pStyle w:val="ListParagraph"/>
+        <w:numPr>
+          <w:ilvl w:val="0"/>
+          <w:numId w:val="36"/>
+        </w:numPr>
+        <w:spacing w:line="360" w:lineRule="auto"/>
+        <w:rPr>
+          <w:rFonts w:asciiTheme="minorHAnsi" w:hAnsiTheme="minorHAnsi" w:cstheme="minorHAnsi"/>
+          <w:sz w:val="24"/>
+          <w:szCs w:val="24"/>
+        </w:rPr>
+      </w:pPr>
+      <w:r>
+        <w:rPr>
+          <w:rFonts w:asciiTheme="minorHAnsi" w:hAnsiTheme="minorHAnsi" w:cstheme="minorHAnsi"/>
+          <w:sz w:val="24"/>
+          <w:szCs w:val="24"/>
+        </w:rPr>
+        <w:t>Need</w:t>
+      </w:r>
+      <w:r>
+        <w:rPr>
+          <w:rFonts w:asciiTheme="minorHAnsi" w:hAnsiTheme="minorHAnsi" w:cstheme="minorHAnsi"/>
+          <w:sz w:val="24"/>
+          <w:szCs w:val="24"/>
+        </w:rPr>
+        <w:t xml:space="preserve"> of laptops</w:t>
+      </w:r>
+      <w:r>
+        <w:rPr>
+          <w:rFonts w:asciiTheme="minorHAnsi" w:hAnsiTheme="minorHAnsi" w:cstheme="minorHAnsi"/>
+          <w:sz w:val="24"/>
+          <w:szCs w:val="24"/>
+        </w:rPr>
+        <w:t>: Hope Scarves Do not have enough laptops to all their stuffs.</w:t>
+      </w:r>
+    </w:p>
+    <w:p>
+      <w:pPr>
+        <w:pStyle w:val="ListParagraph"/>
+        <w:numPr>
+          <w:ilvl w:val="0"/>
+          <w:numId w:val="36"/>
+        </w:numPr>
+        <w:spacing w:line="360" w:lineRule="auto"/>
+        <w:rPr>
+          <w:rFonts w:asciiTheme="minorHAnsi" w:hAnsiTheme="minorHAnsi" w:cstheme="minorHAnsi"/>
+          <w:sz w:val="24"/>
+          <w:szCs w:val="24"/>
+        </w:rPr>
+      </w:pPr>
+      <w:r>
+        <w:rPr>
+          <w:rFonts w:asciiTheme="minorHAnsi" w:hAnsiTheme="minorHAnsi" w:cstheme="minorHAnsi"/>
+          <w:sz w:val="24"/>
+          <w:szCs w:val="24"/>
+        </w:rPr>
+        <w:t>Review postage, shipping technology</w:t>
+      </w:r>
+      <w:r>
+        <w:rPr>
+          <w:rFonts w:asciiTheme="minorHAnsi" w:hAnsiTheme="minorHAnsi" w:cstheme="minorHAnsi"/>
+          <w:sz w:val="24"/>
+          <w:szCs w:val="24"/>
+        </w:rPr>
+        <w:t xml:space="preserve">: Hope Scarves have high price shipment </w:t>
+      </w:r>
+    </w:p>
+    <w:p>
+      <w:pPr>
+        <w:pStyle w:val="ListParagraph"/>
+        <w:numPr>
+          <w:ilvl w:val="0"/>
+          <w:numId w:val="36"/>
+        </w:numPr>
+        <w:spacing w:line="360" w:lineRule="auto"/>
+        <w:rPr>
+          <w:rFonts w:asciiTheme="minorHAnsi" w:hAnsiTheme="minorHAnsi" w:cstheme="minorHAnsi"/>
+          <w:sz w:val="24"/>
+          <w:szCs w:val="24"/>
+        </w:rPr>
+      </w:pPr>
+      <w:r>
+        <w:rPr>
+          <w:rFonts w:asciiTheme="minorHAnsi" w:hAnsiTheme="minorHAnsi" w:cstheme="minorHAnsi"/>
+          <w:sz w:val="24"/>
+          <w:szCs w:val="24"/>
+        </w:rPr>
+        <w:t>S</w:t>
+      </w:r>
+      <w:r>
+        <w:rPr>
+          <w:rFonts w:asciiTheme="minorHAnsi" w:hAnsiTheme="minorHAnsi" w:cstheme="minorHAnsi"/>
+          <w:sz w:val="24"/>
+          <w:szCs w:val="24"/>
+        </w:rPr>
+        <w:t>carf fulfillment process</w:t>
+      </w:r>
+      <w:r>
+        <w:rPr>
+          <w:rFonts w:asciiTheme="minorHAnsi" w:hAnsiTheme="minorHAnsi" w:cstheme="minorHAnsi"/>
+          <w:sz w:val="24"/>
+          <w:szCs w:val="24"/>
+        </w:rPr>
+        <w:t>:</w:t>
+      </w:r>
+      <w:r>
+        <w:rPr>
+          <w:rFonts w:asciiTheme="minorHAnsi" w:hAnsiTheme="minorHAnsi" w:cstheme="minorHAnsi"/>
+          <w:sz w:val="24"/>
+          <w:szCs w:val="24"/>
+        </w:rPr>
+        <w:t xml:space="preserve"> </w:t>
+      </w:r>
+      <w:r>
+        <w:rPr>
+          <w:rFonts w:asciiTheme="minorHAnsi" w:hAnsiTheme="minorHAnsi" w:cstheme="minorHAnsi"/>
+          <w:sz w:val="24"/>
+          <w:szCs w:val="24"/>
+        </w:rPr>
+        <w:t xml:space="preserve">Hope Scarves </w:t>
+      </w:r>
+      <w:r>
+        <w:rPr>
+          <w:rFonts w:asciiTheme="minorHAnsi" w:hAnsiTheme="minorHAnsi" w:cstheme="minorHAnsi"/>
+          <w:sz w:val="24"/>
+          <w:szCs w:val="24"/>
+        </w:rPr>
+        <w:t xml:space="preserve">is </w:t>
+      </w:r>
+      <w:r>
+        <w:rPr>
+          <w:rFonts w:asciiTheme="minorHAnsi" w:hAnsiTheme="minorHAnsi" w:cstheme="minorHAnsi"/>
+          <w:sz w:val="24"/>
+          <w:szCs w:val="24"/>
+        </w:rPr>
+        <w:t xml:space="preserve">handing </w:t>
+      </w:r>
+      <w:r>
+        <w:rPr>
+          <w:rFonts w:asciiTheme="minorHAnsi" w:hAnsiTheme="minorHAnsi" w:cstheme="minorHAnsi"/>
+          <w:sz w:val="24"/>
+          <w:szCs w:val="24"/>
+        </w:rPr>
+        <w:t xml:space="preserve">packages selecting, packaging, data entry and shipping </w:t>
+      </w:r>
+      <w:r>
+        <w:rPr>
+          <w:rFonts w:asciiTheme="minorHAnsi" w:hAnsiTheme="minorHAnsi" w:cstheme="minorHAnsi"/>
+          <w:sz w:val="24"/>
+          <w:szCs w:val="24"/>
+        </w:rPr>
+        <w:t>less efficiencies</w:t>
+      </w:r>
+      <w:r>
+        <w:rPr>
+          <w:rFonts w:asciiTheme="minorHAnsi" w:hAnsiTheme="minorHAnsi" w:cstheme="minorHAnsi"/>
+          <w:sz w:val="24"/>
+          <w:szCs w:val="24"/>
+        </w:rPr>
+        <w:t>.</w:t>
+      </w:r>
+    </w:p>
+    <w:p>
+      <w:pPr>
+        <w:spacing w:line="360" w:lineRule="auto"/>
+        <w:ind w:left="720"/>
+        <w:rPr>
+          <w:rFonts w:asciiTheme="minorHAnsi" w:hAnsiTheme="minorHAnsi" w:cstheme="minorHAnsi"/>
+          <w:sz w:val="24"/>
+          <w:szCs w:val="24"/>
+        </w:rPr>
+      </w:pPr>
+    </w:p>
+    <w:p>
+      <w:pPr>
+        <w:pStyle w:val="Heading1"/>
+      </w:pPr>
+      <w:bookmarkStart w:id="29" w:name="_Toc238290077"/>
+      <w:r>
+        <w:t>Closing the Gap</w:t>
+      </w:r>
+      <w:bookmarkEnd w:id="29"/>
+    </w:p>
+    <w:p>
+      <w:pPr>
+        <w:pStyle w:val="Heading2"/>
+      </w:pPr>
+      <w:bookmarkStart w:id="30" w:name="_Toc238290078"/>
+      <w:r>
+        <w:t>Recommendation 1</w:t>
+      </w:r>
+      <w:bookmarkEnd w:id="30"/>
+    </w:p>
+    <w:p>
+      <w:pPr>
+        <w:pStyle w:val="Heading2"/>
+      </w:pPr>
+      <w:bookmarkStart w:id="31" w:name="_Toc238290079"/>
+      <w:r>
+        <w:t>Recommendation 2</w:t>
+      </w:r>
+      <w:bookmarkEnd w:id="31"/>
+    </w:p>
+    <w:p>
+      <w:pPr>
+        <w:pStyle w:val="Heading2"/>
+      </w:pPr>
+      <w:bookmarkStart w:id="32" w:name="_Toc238290080"/>
+      <w:r>
+        <w:t>Recommendation 3</w:t>
+      </w:r>
+      <w:bookmarkEnd w:id="32"/>
+    </w:p>
+    <w:p>
+      <w:pPr>
+        <w:pStyle w:val="Heading2"/>
+      </w:pPr>
+      <w:bookmarkStart w:id="33" w:name="_Toc238290081"/>
+      <w:r>
+        <w:t>Recommendation 4</w:t>
+      </w:r>
+      <w:bookmarkEnd w:id="33"/>
+    </w:p>
+    <w:p>
+      <w:pPr>
+        <w:pStyle w:val="Heading2"/>
+      </w:pPr>
+      <w:bookmarkStart w:id="34" w:name="_Toc238290082"/>
+      <w:r>
+        <w:t>Recommendation 5</w:t>
+      </w:r>
+      <w:bookmarkEnd w:id="34"/>
     </w:p>
     <w:p>
       <w:pPr>
@@ -5883,61 +6369,14 @@
       <w:pPr>
         <w:pStyle w:val="Heading1"/>
       </w:pPr>
-      <w:bookmarkStart w:id="29" w:name="_Toc238290077"/>
-      <w:r>
-        <w:t>Closing the Gap</w:t>
-      </w:r>
-      <w:bookmarkEnd w:id="29"/>
-    </w:p>
-    <w:p>
-      <w:pPr>
-        <w:pStyle w:val="Heading2"/>
-      </w:pPr>
-      <w:bookmarkStart w:id="30" w:name="_Toc238290078"/>
-      <w:r>
-        <w:t>Recommendation 1</w:t>
-      </w:r>
-      <w:bookmarkEnd w:id="30"/>
-    </w:p>
-    <w:p>
-      <w:pPr>
-        <w:pStyle w:val="Heading2"/>
-      </w:pPr>
-      <w:bookmarkStart w:id="31" w:name="_Toc238290079"/>
-      <w:r>
-        <w:t>Recommendation 2</w:t>
-      </w:r>
-      <w:bookmarkEnd w:id="31"/>
-    </w:p>
-    <w:p>
-      <w:pPr>
-        <w:pStyle w:val="Heading2"/>
-      </w:pPr>
-      <w:bookmarkStart w:id="32" w:name="_Toc238290080"/>
-      <w:r>
-        <w:t>Recommendation 3</w:t>
-      </w:r>
-      <w:bookmarkEnd w:id="32"/>
-    </w:p>
-    <w:p>
-      <w:pPr>
-        <w:pStyle w:val="Heading2"/>
-      </w:pPr>
-      <w:bookmarkStart w:id="33" w:name="_Toc238290081"/>
-      <w:r>
-        <w:t>Recommendation 4</w:t>
-      </w:r>
-      <w:bookmarkEnd w:id="33"/>
-    </w:p>
-    <w:p>
-      <w:pPr>
-        <w:pStyle w:val="Heading2"/>
-      </w:pPr>
-      <w:bookmarkStart w:id="34" w:name="_Toc238290082"/>
-      <w:r>
-        <w:t>Recommendation 5</w:t>
-      </w:r>
-      <w:bookmarkEnd w:id="34"/>
+      <w:bookmarkStart w:id="35" w:name="_Toc238290083"/>
+      <w:r>
+        <w:t>Conclusion</w:t>
+      </w:r>
+      <w:bookmarkEnd w:id="35"/>
+      <w:r>
+        <w:t>s</w:t>
+      </w:r>
     </w:p>
     <w:p>
       <w:pPr>
@@ -5948,26 +6387,9 @@
       <w:pPr>
         <w:pStyle w:val="Heading1"/>
       </w:pPr>
-      <w:bookmarkStart w:id="35" w:name="_Toc238290083"/>
-      <w:r>
-        <w:t>Conclusion</w:t>
-      </w:r>
-      <w:bookmarkEnd w:id="35"/>
-      <w:r>
-        <w:t>s</w:t>
-      </w:r>
-    </w:p>
-    <w:p>
-      <w:pPr>
-        <w:pStyle w:val="BodyText"/>
-      </w:pPr>
-    </w:p>
-    <w:p>
-      <w:pPr>
-        <w:pStyle w:val="Heading1"/>
-      </w:pPr>
       <w:bookmarkStart w:id="36" w:name="_Toc238290084"/>
       <w:r>
+        <w:lastRenderedPageBreak/>
         <w:t>Appendices</w:t>
       </w:r>
       <w:bookmarkEnd w:id="36"/>
@@ -6061,7 +6483,7 @@
 </file>
 
 <file path=word/endnotes.xml><?xml version="1.0" encoding="utf-8"?>
-<w:endnotes xmlns:ve="http://schemas.openxmlformats.org/markup-compatibility/2006" xmlns:o="urn:schemas-microsoft-com:office:office" xmlns:r="http://schemas.openxmlformats.org/officeDocument/2006/relationships" xmlns:m="http://schemas.openxmlformats.org/officeDocument/2006/math" xmlns:v="urn:schemas-microsoft-com:vml" xmlns:wp="http://schemas.openxmlformats.org/drawingml/2006/wordprocessingDrawing" xmlns:w10="urn:schemas-microsoft-com:office:word" xmlns:w="http://schemas.openxmlformats.org/wordprocessingml/2006/main" xmlns:wne="http://schemas.microsoft.com/office/word/2006/wordml">
+<w:endnotes xmlns:wpc="http://schemas.microsoft.com/office/word/2010/wordprocessingCanvas" xmlns:cx="http://schemas.microsoft.com/office/drawing/2014/chartex" xmlns:cx1="http://schemas.microsoft.com/office/drawing/2015/9/8/chartex" xmlns:cx2="http://schemas.microsoft.com/office/drawing/2015/10/21/chartex" xmlns:cx3="http://schemas.microsoft.com/office/drawing/2016/5/9/chartex" xmlns:cx4="http://schemas.microsoft.com/office/drawing/2016/5/10/chartex" xmlns:cx5="http://schemas.microsoft.com/office/drawing/2016/5/11/chartex" xmlns:mc="http://schemas.openxmlformats.org/markup-compatibility/2006" xmlns:o="urn:schemas-microsoft-com:office:office" xmlns:r="http://schemas.openxmlformats.org/officeDocument/2006/relationships" xmlns:m="http://schemas.openxmlformats.org/officeDocument/2006/math" xmlns:v="urn:schemas-microsoft-com:vml" xmlns:wp14="http://schemas.microsoft.com/office/word/2010/wordprocessingDrawing" xmlns:wp="http://schemas.openxmlformats.org/drawingml/2006/wordprocessingDrawing" xmlns:w10="urn:schemas-microsoft-com:office:word" xmlns:w="http://schemas.openxmlformats.org/wordprocessingml/2006/main" xmlns:w14="http://schemas.microsoft.com/office/word/2010/wordml" xmlns:w15="http://schemas.microsoft.com/office/word/2012/wordml" xmlns:w16se="http://schemas.microsoft.com/office/word/2015/wordml/symex" xmlns:wpg="http://schemas.microsoft.com/office/word/2010/wordprocessingGroup" xmlns:wpi="http://schemas.microsoft.com/office/word/2010/wordprocessingInk" xmlns:wne="http://schemas.microsoft.com/office/word/2006/wordml" xmlns:wps="http://schemas.microsoft.com/office/word/2010/wordprocessingShape" mc:Ignorable="w14 w15 w16se wp14">
   <w:endnote w:type="separator" w:id="-1">
     <w:p>
       <w:pPr>
@@ -6086,7 +6508,7 @@
 </file>
 
 <file path=word/footer1.xml><?xml version="1.0" encoding="utf-8"?>
-<w:ftr xmlns:ve="http://schemas.openxmlformats.org/markup-compatibility/2006" xmlns:o="urn:schemas-microsoft-com:office:office" xmlns:r="http://schemas.openxmlformats.org/officeDocument/2006/relationships" xmlns:m="http://schemas.openxmlformats.org/officeDocument/2006/math" xmlns:v="urn:schemas-microsoft-com:vml" xmlns:wp="http://schemas.openxmlformats.org/drawingml/2006/wordprocessingDrawing" xmlns:w10="urn:schemas-microsoft-com:office:word" xmlns:w="http://schemas.openxmlformats.org/wordprocessingml/2006/main" xmlns:wne="http://schemas.microsoft.com/office/word/2006/wordml">
+<w:ftr xmlns:wpc="http://schemas.microsoft.com/office/word/2010/wordprocessingCanvas" xmlns:cx="http://schemas.microsoft.com/office/drawing/2014/chartex" xmlns:cx1="http://schemas.microsoft.com/office/drawing/2015/9/8/chartex" xmlns:cx2="http://schemas.microsoft.com/office/drawing/2015/10/21/chartex" xmlns:cx3="http://schemas.microsoft.com/office/drawing/2016/5/9/chartex" xmlns:cx4="http://schemas.microsoft.com/office/drawing/2016/5/10/chartex" xmlns:cx5="http://schemas.microsoft.com/office/drawing/2016/5/11/chartex" xmlns:mc="http://schemas.openxmlformats.org/markup-compatibility/2006" xmlns:o="urn:schemas-microsoft-com:office:office" xmlns:r="http://schemas.openxmlformats.org/officeDocument/2006/relationships" xmlns:m="http://schemas.openxmlformats.org/officeDocument/2006/math" xmlns:v="urn:schemas-microsoft-com:vml" xmlns:wp14="http://schemas.microsoft.com/office/word/2010/wordprocessingDrawing" xmlns:wp="http://schemas.openxmlformats.org/drawingml/2006/wordprocessingDrawing" xmlns:w10="urn:schemas-microsoft-com:office:word" xmlns:w="http://schemas.openxmlformats.org/wordprocessingml/2006/main" xmlns:w14="http://schemas.microsoft.com/office/word/2010/wordml" xmlns:w15="http://schemas.microsoft.com/office/word/2012/wordml" xmlns:w16se="http://schemas.microsoft.com/office/word/2015/wordml/symex" xmlns:wpg="http://schemas.microsoft.com/office/word/2010/wordprocessingGroup" xmlns:wpi="http://schemas.microsoft.com/office/word/2010/wordprocessingInk" xmlns:wne="http://schemas.microsoft.com/office/word/2006/wordml" xmlns:wps="http://schemas.microsoft.com/office/word/2010/wordprocessingShape" mc:Ignorable="w14 w15 w16se wp14">
   <w:tbl>
     <w:tblPr>
       <w:tblW w:w="0" w:type="auto"/>
@@ -6099,7 +6521,7 @@
         <w:insideV w:val="single" w:sz="6" w:space="0" w:color="auto"/>
       </w:tblBorders>
       <w:tblLayout w:type="fixed"/>
-      <w:tblLook w:val="0000"/>
+      <w:tblLook w:val="0000" w:firstRow="0" w:lastRow="0" w:firstColumn="0" w:lastColumn="0" w:noHBand="0" w:noVBand="0"/>
     </w:tblPr>
     <w:tblGrid>
       <w:gridCol w:w="3162"/>
@@ -6140,11 +6562,21 @@
           <w:pPr>
             <w:jc w:val="center"/>
           </w:pPr>
-          <w:fldSimple w:instr=" DOCPROPERTY  Author  \* MERGEFORMAT ">
-            <w:r>
-              <w:t xml:space="preserve"> </w:t>
-            </w:r>
-          </w:fldSimple>
+          <w:r>
+            <w:fldChar w:fldCharType="begin"/>
+          </w:r>
+          <w:r>
+            <w:instrText xml:space="preserve"> DOCPROPERTY  Author  \* MERGEFORMAT </w:instrText>
+          </w:r>
+          <w:r>
+            <w:fldChar w:fldCharType="separate"/>
+          </w:r>
+          <w:r>
+            <w:t xml:space="preserve"> </w:t>
+          </w:r>
+          <w:r>
+            <w:fldChar w:fldCharType="end"/>
+          </w:r>
           <w:r>
             <w:t xml:space="preserve"> </w:t>
           </w:r>
@@ -6208,7 +6640,7 @@
               <w:rStyle w:val="PageNumber"/>
               <w:noProof/>
             </w:rPr>
-            <w:t>9</w:t>
+            <w:t>10</w:t>
           </w:r>
           <w:r>
             <w:rPr>
@@ -6229,7 +6661,7 @@
 </file>
 
 <file path=word/footnotes.xml><?xml version="1.0" encoding="utf-8"?>
-<w:footnotes xmlns:ve="http://schemas.openxmlformats.org/markup-compatibility/2006" xmlns:o="urn:schemas-microsoft-com:office:office" xmlns:r="http://schemas.openxmlformats.org/officeDocument/2006/relationships" xmlns:m="http://schemas.openxmlformats.org/officeDocument/2006/math" xmlns:v="urn:schemas-microsoft-com:vml" xmlns:wp="http://schemas.openxmlformats.org/drawingml/2006/wordprocessingDrawing" xmlns:w10="urn:schemas-microsoft-com:office:word" xmlns:w="http://schemas.openxmlformats.org/wordprocessingml/2006/main" xmlns:wne="http://schemas.microsoft.com/office/word/2006/wordml">
+<w:footnotes xmlns:wpc="http://schemas.microsoft.com/office/word/2010/wordprocessingCanvas" xmlns:cx="http://schemas.microsoft.com/office/drawing/2014/chartex" xmlns:cx1="http://schemas.microsoft.com/office/drawing/2015/9/8/chartex" xmlns:cx2="http://schemas.microsoft.com/office/drawing/2015/10/21/chartex" xmlns:cx3="http://schemas.microsoft.com/office/drawing/2016/5/9/chartex" xmlns:cx4="http://schemas.microsoft.com/office/drawing/2016/5/10/chartex" xmlns:cx5="http://schemas.microsoft.com/office/drawing/2016/5/11/chartex" xmlns:mc="http://schemas.openxmlformats.org/markup-compatibility/2006" xmlns:o="urn:schemas-microsoft-com:office:office" xmlns:r="http://schemas.openxmlformats.org/officeDocument/2006/relationships" xmlns:m="http://schemas.openxmlformats.org/officeDocument/2006/math" xmlns:v="urn:schemas-microsoft-com:vml" xmlns:wp14="http://schemas.microsoft.com/office/word/2010/wordprocessingDrawing" xmlns:wp="http://schemas.openxmlformats.org/drawingml/2006/wordprocessingDrawing" xmlns:w10="urn:schemas-microsoft-com:office:word" xmlns:w="http://schemas.openxmlformats.org/wordprocessingml/2006/main" xmlns:w14="http://schemas.microsoft.com/office/word/2010/wordml" xmlns:w15="http://schemas.microsoft.com/office/word/2012/wordml" xmlns:w16se="http://schemas.microsoft.com/office/word/2015/wordml/symex" xmlns:wpg="http://schemas.microsoft.com/office/word/2010/wordprocessingGroup" xmlns:wpi="http://schemas.microsoft.com/office/word/2010/wordprocessingInk" xmlns:wne="http://schemas.microsoft.com/office/word/2006/wordml" xmlns:wps="http://schemas.microsoft.com/office/word/2010/wordprocessingShape" mc:Ignorable="w14 w15 w16se wp14">
   <w:footnote w:type="separator" w:id="-1">
     <w:p>
       <w:pPr>
@@ -6254,7 +6686,7 @@
 </file>
 
 <file path=word/header1.xml><?xml version="1.0" encoding="utf-8"?>
-<w:hdr xmlns:ve="http://schemas.openxmlformats.org/markup-compatibility/2006" xmlns:o="urn:schemas-microsoft-com:office:office" xmlns:r="http://schemas.openxmlformats.org/officeDocument/2006/relationships" xmlns:m="http://schemas.openxmlformats.org/officeDocument/2006/math" xmlns:v="urn:schemas-microsoft-com:vml" xmlns:wp="http://schemas.openxmlformats.org/drawingml/2006/wordprocessingDrawing" xmlns:w10="urn:schemas-microsoft-com:office:word" xmlns:w="http://schemas.openxmlformats.org/wordprocessingml/2006/main" xmlns:wne="http://schemas.microsoft.com/office/word/2006/wordml">
+<w:hdr xmlns:wpc="http://schemas.microsoft.com/office/word/2010/wordprocessingCanvas" xmlns:cx="http://schemas.microsoft.com/office/drawing/2014/chartex" xmlns:cx1="http://schemas.microsoft.com/office/drawing/2015/9/8/chartex" xmlns:cx2="http://schemas.microsoft.com/office/drawing/2015/10/21/chartex" xmlns:cx3="http://schemas.microsoft.com/office/drawing/2016/5/9/chartex" xmlns:cx4="http://schemas.microsoft.com/office/drawing/2016/5/10/chartex" xmlns:cx5="http://schemas.microsoft.com/office/drawing/2016/5/11/chartex" xmlns:mc="http://schemas.openxmlformats.org/markup-compatibility/2006" xmlns:o="urn:schemas-microsoft-com:office:office" xmlns:r="http://schemas.openxmlformats.org/officeDocument/2006/relationships" xmlns:m="http://schemas.openxmlformats.org/officeDocument/2006/math" xmlns:v="urn:schemas-microsoft-com:vml" xmlns:wp14="http://schemas.microsoft.com/office/word/2010/wordprocessingDrawing" xmlns:wp="http://schemas.openxmlformats.org/drawingml/2006/wordprocessingDrawing" xmlns:w10="urn:schemas-microsoft-com:office:word" xmlns:w="http://schemas.openxmlformats.org/wordprocessingml/2006/main" xmlns:w14="http://schemas.microsoft.com/office/word/2010/wordml" xmlns:w15="http://schemas.microsoft.com/office/word/2012/wordml" xmlns:w16se="http://schemas.microsoft.com/office/word/2015/wordml/symex" xmlns:wpg="http://schemas.microsoft.com/office/word/2010/wordprocessingGroup" xmlns:wpi="http://schemas.microsoft.com/office/word/2010/wordprocessingInk" xmlns:wne="http://schemas.microsoft.com/office/word/2006/wordml" xmlns:wps="http://schemas.microsoft.com/office/word/2010/wordprocessingShape" mc:Ignorable="w14 w15 w16se wp14">
   <w:p>
     <w:pPr>
       <w:rPr>
@@ -6284,40 +6716,55 @@
         <w:sz w:val="36"/>
       </w:rPr>
     </w:pPr>
-    <w:fldSimple w:instr=" DOCPROPERTY &quot;Company&quot;  \* MERGEFORMAT ">
-      <w:r>
-        <w:rPr>
-          <w:rFonts w:ascii="Arial" w:hAnsi="Arial"/>
-          <w:b/>
-          <w:sz w:val="36"/>
-        </w:rPr>
-        <w:t>H</w:t>
-      </w:r>
-      <w:r>
-        <w:rPr>
-          <w:rFonts w:ascii="Arial" w:hAnsi="Arial"/>
-          <w:b/>
-          <w:sz w:val="36"/>
-        </w:rPr>
-        <w:t>ope</w:t>
-      </w:r>
-      <w:r>
-        <w:rPr>
-          <w:rFonts w:ascii="Arial" w:hAnsi="Arial"/>
-          <w:b/>
-          <w:sz w:val="36"/>
-        </w:rPr>
-        <w:t xml:space="preserve"> S</w:t>
-      </w:r>
-      <w:r>
-        <w:rPr>
-          <w:rFonts w:ascii="Arial" w:hAnsi="Arial"/>
-          <w:b/>
-          <w:sz w:val="36"/>
-        </w:rPr>
-        <w:t>carves</w:t>
-      </w:r>
-    </w:fldSimple>
+    <w:r>
+      <w:fldChar w:fldCharType="begin"/>
+    </w:r>
+    <w:r>
+      <w:instrText xml:space="preserve"> DOCPROPERTY "Company"  \* MERGEFORMAT </w:instrText>
+    </w:r>
+    <w:r>
+      <w:fldChar w:fldCharType="separate"/>
+    </w:r>
+    <w:r>
+      <w:rPr>
+        <w:rFonts w:ascii="Arial" w:hAnsi="Arial"/>
+        <w:b/>
+        <w:sz w:val="36"/>
+      </w:rPr>
+      <w:t>H</w:t>
+    </w:r>
+    <w:r>
+      <w:rPr>
+        <w:rFonts w:ascii="Arial" w:hAnsi="Arial"/>
+        <w:b/>
+        <w:sz w:val="36"/>
+      </w:rPr>
+      <w:t>ope</w:t>
+    </w:r>
+    <w:r>
+      <w:rPr>
+        <w:rFonts w:ascii="Arial" w:hAnsi="Arial"/>
+        <w:b/>
+        <w:sz w:val="36"/>
+      </w:rPr>
+      <w:t xml:space="preserve"> S</w:t>
+    </w:r>
+    <w:r>
+      <w:rPr>
+        <w:rFonts w:ascii="Arial" w:hAnsi="Arial"/>
+        <w:b/>
+        <w:sz w:val="36"/>
+      </w:rPr>
+      <w:t>carves</w:t>
+    </w:r>
+    <w:r>
+      <w:rPr>
+        <w:rFonts w:ascii="Arial" w:hAnsi="Arial"/>
+        <w:b/>
+        <w:sz w:val="36"/>
+      </w:rPr>
+      <w:fldChar w:fldCharType="end"/>
+    </w:r>
   </w:p>
   <w:p>
     <w:pPr>
@@ -6339,7 +6786,7 @@
 </file>
 
 <file path=word/header2.xml><?xml version="1.0" encoding="utf-8"?>
-<w:hdr xmlns:ve="http://schemas.openxmlformats.org/markup-compatibility/2006" xmlns:o="urn:schemas-microsoft-com:office:office" xmlns:r="http://schemas.openxmlformats.org/officeDocument/2006/relationships" xmlns:m="http://schemas.openxmlformats.org/officeDocument/2006/math" xmlns:v="urn:schemas-microsoft-com:vml" xmlns:wp="http://schemas.openxmlformats.org/drawingml/2006/wordprocessingDrawing" xmlns:w10="urn:schemas-microsoft-com:office:word" xmlns:w="http://schemas.openxmlformats.org/wordprocessingml/2006/main" xmlns:wne="http://schemas.microsoft.com/office/word/2006/wordml">
+<w:hdr xmlns:wpc="http://schemas.microsoft.com/office/word/2010/wordprocessingCanvas" xmlns:cx="http://schemas.microsoft.com/office/drawing/2014/chartex" xmlns:cx1="http://schemas.microsoft.com/office/drawing/2015/9/8/chartex" xmlns:cx2="http://schemas.microsoft.com/office/drawing/2015/10/21/chartex" xmlns:cx3="http://schemas.microsoft.com/office/drawing/2016/5/9/chartex" xmlns:cx4="http://schemas.microsoft.com/office/drawing/2016/5/10/chartex" xmlns:cx5="http://schemas.microsoft.com/office/drawing/2016/5/11/chartex" xmlns:mc="http://schemas.openxmlformats.org/markup-compatibility/2006" xmlns:o="urn:schemas-microsoft-com:office:office" xmlns:r="http://schemas.openxmlformats.org/officeDocument/2006/relationships" xmlns:m="http://schemas.openxmlformats.org/officeDocument/2006/math" xmlns:v="urn:schemas-microsoft-com:vml" xmlns:wp14="http://schemas.microsoft.com/office/word/2010/wordprocessingDrawing" xmlns:wp="http://schemas.openxmlformats.org/drawingml/2006/wordprocessingDrawing" xmlns:w10="urn:schemas-microsoft-com:office:word" xmlns:w="http://schemas.openxmlformats.org/wordprocessingml/2006/main" xmlns:w14="http://schemas.microsoft.com/office/word/2010/wordml" xmlns:w15="http://schemas.microsoft.com/office/word/2012/wordml" xmlns:w16se="http://schemas.microsoft.com/office/word/2015/wordml/symex" xmlns:wpg="http://schemas.microsoft.com/office/word/2010/wordprocessingGroup" xmlns:wpi="http://schemas.microsoft.com/office/word/2010/wordprocessingInk" xmlns:wne="http://schemas.microsoft.com/office/word/2006/wordml" xmlns:wps="http://schemas.microsoft.com/office/word/2010/wordprocessingShape" mc:Ignorable="w14 w15 w16se wp14">
   <w:tbl>
     <w:tblPr>
       <w:tblW w:w="0" w:type="auto"/>
@@ -6352,7 +6799,7 @@
         <w:insideV w:val="single" w:sz="6" w:space="0" w:color="auto"/>
       </w:tblBorders>
       <w:tblLayout w:type="fixed"/>
-      <w:tblLook w:val="0000"/>
+      <w:tblLook w:val="0000" w:firstRow="0" w:lastRow="0" w:firstColumn="0" w:lastColumn="0" w:noHBand="0" w:noVBand="0"/>
     </w:tblPr>
     <w:tblGrid>
       <w:gridCol w:w="6379"/>
@@ -6369,14 +6816,27 @@
               <w:b/>
             </w:rPr>
           </w:pPr>
-          <w:fldSimple w:instr=" DOCPROPERTY &quot;Company&quot;  \* MERGEFORMAT ">
-            <w:r>
-              <w:rPr>
-                <w:b/>
-              </w:rPr>
-              <w:t>Hope Scarves</w:t>
-            </w:r>
-          </w:fldSimple>
+          <w:r>
+            <w:fldChar w:fldCharType="begin"/>
+          </w:r>
+          <w:r>
+            <w:instrText xml:space="preserve"> DOCPROPERTY "Company"  \* MERGEFORMAT </w:instrText>
+          </w:r>
+          <w:r>
+            <w:fldChar w:fldCharType="separate"/>
+          </w:r>
+          <w:r>
+            <w:rPr>
+              <w:b/>
+            </w:rPr>
+            <w:t>Hope Scarves</w:t>
+          </w:r>
+          <w:r>
+            <w:rPr>
+              <w:b/>
+            </w:rPr>
+            <w:fldChar w:fldCharType="end"/>
+          </w:r>
         </w:p>
       </w:tc>
       <w:tc>
@@ -6429,8 +6889,8 @@
 </file>
 
 <file path=word/numbering.xml><?xml version="1.0" encoding="utf-8"?>
-<w:numbering xmlns:ve="http://schemas.openxmlformats.org/markup-compatibility/2006" xmlns:o="urn:schemas-microsoft-com:office:office" xmlns:r="http://schemas.openxmlformats.org/officeDocument/2006/relationships" xmlns:m="http://schemas.openxmlformats.org/officeDocument/2006/math" xmlns:v="urn:schemas-microsoft-com:vml" xmlns:wp="http://schemas.openxmlformats.org/drawingml/2006/wordprocessingDrawing" xmlns:w10="urn:schemas-microsoft-com:office:word" xmlns:w="http://schemas.openxmlformats.org/wordprocessingml/2006/main" xmlns:wne="http://schemas.microsoft.com/office/word/2006/wordml">
-  <w:abstractNum w:abstractNumId="0">
+<w:numbering xmlns:wpc="http://schemas.microsoft.com/office/word/2010/wordprocessingCanvas" xmlns:cx="http://schemas.microsoft.com/office/drawing/2014/chartex" xmlns:cx1="http://schemas.microsoft.com/office/drawing/2015/9/8/chartex" xmlns:cx2="http://schemas.microsoft.com/office/drawing/2015/10/21/chartex" xmlns:cx3="http://schemas.microsoft.com/office/drawing/2016/5/9/chartex" xmlns:cx4="http://schemas.microsoft.com/office/drawing/2016/5/10/chartex" xmlns:cx5="http://schemas.microsoft.com/office/drawing/2016/5/11/chartex" xmlns:mc="http://schemas.openxmlformats.org/markup-compatibility/2006" xmlns:o="urn:schemas-microsoft-com:office:office" xmlns:r="http://schemas.openxmlformats.org/officeDocument/2006/relationships" xmlns:m="http://schemas.openxmlformats.org/officeDocument/2006/math" xmlns:v="urn:schemas-microsoft-com:vml" xmlns:wp14="http://schemas.microsoft.com/office/word/2010/wordprocessingDrawing" xmlns:wp="http://schemas.openxmlformats.org/drawingml/2006/wordprocessingDrawing" xmlns:w10="urn:schemas-microsoft-com:office:word" xmlns:w="http://schemas.openxmlformats.org/wordprocessingml/2006/main" xmlns:w14="http://schemas.microsoft.com/office/word/2010/wordml" xmlns:w15="http://schemas.microsoft.com/office/word/2012/wordml" xmlns:w16se="http://schemas.microsoft.com/office/word/2015/wordml/symex" xmlns:wpg="http://schemas.microsoft.com/office/word/2010/wordprocessingGroup" xmlns:wpi="http://schemas.microsoft.com/office/word/2010/wordprocessingInk" xmlns:wne="http://schemas.microsoft.com/office/word/2006/wordml" xmlns:wps="http://schemas.microsoft.com/office/word/2010/wordprocessingShape" mc:Ignorable="w14 w15 w16se wp14">
+  <w:abstractNum w:abstractNumId="0" w15:restartNumberingAfterBreak="0">
     <w:nsid w:val="FFFFFFFB"/>
     <w:multiLevelType w:val="multilevel"/>
     <w:tmpl w:val="FFFFFFFF"/>
@@ -6507,7 +6967,7 @@
       <w:lvlJc w:val="left"/>
     </w:lvl>
   </w:abstractNum>
-  <w:abstractNum w:abstractNumId="1">
+  <w:abstractNum w:abstractNumId="1" w15:restartNumberingAfterBreak="0">
     <w:nsid w:val="FFFFFFFE"/>
     <w:multiLevelType w:val="singleLevel"/>
     <w:tmpl w:val="FFFFFFFF"/>
@@ -6517,7 +6977,7 @@
       <w:lvlJc w:val="left"/>
     </w:lvl>
   </w:abstractNum>
-  <w:abstractNum w:abstractNumId="2">
+  <w:abstractNum w:abstractNumId="2" w15:restartNumberingAfterBreak="0">
     <w:nsid w:val="00224753"/>
     <w:multiLevelType w:val="singleLevel"/>
     <w:tmpl w:val="04090001"/>
@@ -6537,7 +6997,7 @@
       </w:rPr>
     </w:lvl>
   </w:abstractNum>
-  <w:abstractNum w:abstractNumId="3">
+  <w:abstractNum w:abstractNumId="3" w15:restartNumberingAfterBreak="0">
     <w:nsid w:val="0381113C"/>
     <w:multiLevelType w:val="singleLevel"/>
     <w:tmpl w:val="04090001"/>
@@ -6557,7 +7017,7 @@
       </w:rPr>
     </w:lvl>
   </w:abstractNum>
-  <w:abstractNum w:abstractNumId="4">
+  <w:abstractNum w:abstractNumId="4" w15:restartNumberingAfterBreak="0">
     <w:nsid w:val="0A117094"/>
     <w:multiLevelType w:val="singleLevel"/>
     <w:tmpl w:val="04090001"/>
@@ -6577,7 +7037,7 @@
       </w:rPr>
     </w:lvl>
   </w:abstractNum>
-  <w:abstractNum w:abstractNumId="5">
+  <w:abstractNum w:abstractNumId="5" w15:restartNumberingAfterBreak="0">
     <w:nsid w:val="17CB6DC4"/>
     <w:multiLevelType w:val="singleLevel"/>
     <w:tmpl w:val="04090001"/>
@@ -6597,7 +7057,7 @@
       </w:rPr>
     </w:lvl>
   </w:abstractNum>
-  <w:abstractNum w:abstractNumId="6">
+  <w:abstractNum w:abstractNumId="6" w15:restartNumberingAfterBreak="0">
     <w:nsid w:val="22443AC4"/>
     <w:multiLevelType w:val="singleLevel"/>
     <w:tmpl w:val="04090001"/>
@@ -6617,7 +7077,7 @@
       </w:rPr>
     </w:lvl>
   </w:abstractNum>
-  <w:abstractNum w:abstractNumId="7">
+  <w:abstractNum w:abstractNumId="7" w15:restartNumberingAfterBreak="0">
     <w:nsid w:val="2367674E"/>
     <w:multiLevelType w:val="singleLevel"/>
     <w:tmpl w:val="04090001"/>
@@ -6637,7 +7097,120 @@
       </w:rPr>
     </w:lvl>
   </w:abstractNum>
-  <w:abstractNum w:abstractNumId="8">
+  <w:abstractNum w:abstractNumId="8" w15:restartNumberingAfterBreak="0">
+    <w:nsid w:val="23AB1754"/>
+    <w:multiLevelType w:val="hybridMultilevel"/>
+    <w:tmpl w:val="3FD6683E"/>
+    <w:lvl w:ilvl="0" w:tplc="04090011">
+      <w:start w:val="1"/>
+      <w:numFmt w:val="decimal"/>
+      <w:lvlText w:val="%1)"/>
+      <w:lvlJc w:val="left"/>
+      <w:pPr>
+        <w:ind w:left="1440" w:hanging="360"/>
+      </w:pPr>
+      <w:rPr>
+        <w:rFonts w:hint="default"/>
+      </w:rPr>
+    </w:lvl>
+    <w:lvl w:ilvl="1" w:tplc="04090003" w:tentative="1">
+      <w:start w:val="1"/>
+      <w:numFmt w:val="bullet"/>
+      <w:lvlText w:val="o"/>
+      <w:lvlJc w:val="left"/>
+      <w:pPr>
+        <w:ind w:left="2160" w:hanging="360"/>
+      </w:pPr>
+      <w:rPr>
+        <w:rFonts w:ascii="Courier New" w:hAnsi="Courier New" w:cs="Courier New" w:hint="default"/>
+      </w:rPr>
+    </w:lvl>
+    <w:lvl w:ilvl="2" w:tplc="04090005" w:tentative="1">
+      <w:start w:val="1"/>
+      <w:numFmt w:val="bullet"/>
+      <w:lvlText w:val=""/>
+      <w:lvlJc w:val="left"/>
+      <w:pPr>
+        <w:ind w:left="2880" w:hanging="360"/>
+      </w:pPr>
+      <w:rPr>
+        <w:rFonts w:ascii="Wingdings" w:hAnsi="Wingdings" w:hint="default"/>
+      </w:rPr>
+    </w:lvl>
+    <w:lvl w:ilvl="3" w:tplc="04090001" w:tentative="1">
+      <w:start w:val="1"/>
+      <w:numFmt w:val="bullet"/>
+      <w:lvlText w:val=""/>
+      <w:lvlJc w:val="left"/>
+      <w:pPr>
+        <w:ind w:left="3600" w:hanging="360"/>
+      </w:pPr>
+      <w:rPr>
+        <w:rFonts w:ascii="Symbol" w:hAnsi="Symbol" w:hint="default"/>
+      </w:rPr>
+    </w:lvl>
+    <w:lvl w:ilvl="4" w:tplc="04090003" w:tentative="1">
+      <w:start w:val="1"/>
+      <w:numFmt w:val="bullet"/>
+      <w:lvlText w:val="o"/>
+      <w:lvlJc w:val="left"/>
+      <w:pPr>
+        <w:ind w:left="4320" w:hanging="360"/>
+      </w:pPr>
+      <w:rPr>
+        <w:rFonts w:ascii="Courier New" w:hAnsi="Courier New" w:cs="Courier New" w:hint="default"/>
+      </w:rPr>
+    </w:lvl>
+    <w:lvl w:ilvl="5" w:tplc="04090005" w:tentative="1">
+      <w:start w:val="1"/>
+      <w:numFmt w:val="bullet"/>
+      <w:lvlText w:val=""/>
+      <w:lvlJc w:val="left"/>
+      <w:pPr>
+        <w:ind w:left="5040" w:hanging="360"/>
+      </w:pPr>
+      <w:rPr>
+        <w:rFonts w:ascii="Wingdings" w:hAnsi="Wingdings" w:hint="default"/>
+      </w:rPr>
+    </w:lvl>
+    <w:lvl w:ilvl="6" w:tplc="04090001" w:tentative="1">
+      <w:start w:val="1"/>
+      <w:numFmt w:val="bullet"/>
+      <w:lvlText w:val=""/>
+      <w:lvlJc w:val="left"/>
+      <w:pPr>
+        <w:ind w:left="5760" w:hanging="360"/>
+      </w:pPr>
+      <w:rPr>
+        <w:rFonts w:ascii="Symbol" w:hAnsi="Symbol" w:hint="default"/>
+      </w:rPr>
+    </w:lvl>
+    <w:lvl w:ilvl="7" w:tplc="04090003" w:tentative="1">
+      <w:start w:val="1"/>
+      <w:numFmt w:val="bullet"/>
+      <w:lvlText w:val="o"/>
+      <w:lvlJc w:val="left"/>
+      <w:pPr>
+        <w:ind w:left="6480" w:hanging="360"/>
+      </w:pPr>
+      <w:rPr>
+        <w:rFonts w:ascii="Courier New" w:hAnsi="Courier New" w:cs="Courier New" w:hint="default"/>
+      </w:rPr>
+    </w:lvl>
+    <w:lvl w:ilvl="8" w:tplc="04090005" w:tentative="1">
+      <w:start w:val="1"/>
+      <w:numFmt w:val="bullet"/>
+      <w:lvlText w:val=""/>
+      <w:lvlJc w:val="left"/>
+      <w:pPr>
+        <w:ind w:left="7200" w:hanging="360"/>
+      </w:pPr>
+      <w:rPr>
+        <w:rFonts w:ascii="Wingdings" w:hAnsi="Wingdings" w:hint="default"/>
+      </w:rPr>
+    </w:lvl>
+  </w:abstractNum>
+  <w:abstractNum w:abstractNumId="9" w15:restartNumberingAfterBreak="0">
     <w:nsid w:val="25B671FF"/>
     <w:multiLevelType w:val="singleLevel"/>
     <w:tmpl w:val="04090001"/>
@@ -6657,7 +7230,7 @@
       </w:rPr>
     </w:lvl>
   </w:abstractNum>
-  <w:abstractNum w:abstractNumId="9">
+  <w:abstractNum w:abstractNumId="10" w15:restartNumberingAfterBreak="0">
     <w:nsid w:val="27DF5824"/>
     <w:multiLevelType w:val="singleLevel"/>
     <w:tmpl w:val="04090001"/>
@@ -6677,7 +7250,7 @@
       </w:rPr>
     </w:lvl>
   </w:abstractNum>
-  <w:abstractNum w:abstractNumId="10">
+  <w:abstractNum w:abstractNumId="11" w15:restartNumberingAfterBreak="0">
     <w:nsid w:val="2D4B634E"/>
     <w:multiLevelType w:val="singleLevel"/>
     <w:tmpl w:val="04090001"/>
@@ -6697,7 +7270,7 @@
       </w:rPr>
     </w:lvl>
   </w:abstractNum>
-  <w:abstractNum w:abstractNumId="11">
+  <w:abstractNum w:abstractNumId="12" w15:restartNumberingAfterBreak="0">
     <w:nsid w:val="31DD2C45"/>
     <w:multiLevelType w:val="singleLevel"/>
     <w:tmpl w:val="04090001"/>
@@ -6717,7 +7290,7 @@
       </w:rPr>
     </w:lvl>
   </w:abstractNum>
-  <w:abstractNum w:abstractNumId="12">
+  <w:abstractNum w:abstractNumId="13" w15:restartNumberingAfterBreak="0">
     <w:nsid w:val="32982B51"/>
     <w:multiLevelType w:val="singleLevel"/>
     <w:tmpl w:val="04090001"/>
@@ -6737,7 +7310,7 @@
       </w:rPr>
     </w:lvl>
   </w:abstractNum>
-  <w:abstractNum w:abstractNumId="13">
+  <w:abstractNum w:abstractNumId="14" w15:restartNumberingAfterBreak="0">
     <w:nsid w:val="3375481C"/>
     <w:multiLevelType w:val="singleLevel"/>
     <w:tmpl w:val="E6747DA6"/>
@@ -6757,7 +7330,7 @@
       </w:rPr>
     </w:lvl>
   </w:abstractNum>
-  <w:abstractNum w:abstractNumId="14">
+  <w:abstractNum w:abstractNumId="15" w15:restartNumberingAfterBreak="0">
     <w:nsid w:val="369D5471"/>
     <w:multiLevelType w:val="singleLevel"/>
     <w:tmpl w:val="04090001"/>
@@ -6777,7 +7350,7 @@
       </w:rPr>
     </w:lvl>
   </w:abstractNum>
-  <w:abstractNum w:abstractNumId="15">
+  <w:abstractNum w:abstractNumId="16" w15:restartNumberingAfterBreak="0">
     <w:nsid w:val="398C0069"/>
     <w:multiLevelType w:val="hybridMultilevel"/>
     <w:tmpl w:val="28E8AA08"/>
@@ -6916,7 +7489,7 @@
       </w:rPr>
     </w:lvl>
   </w:abstractNum>
-  <w:abstractNum w:abstractNumId="16">
+  <w:abstractNum w:abstractNumId="17" w15:restartNumberingAfterBreak="0">
     <w:nsid w:val="40F66C71"/>
     <w:multiLevelType w:val="hybridMultilevel"/>
     <w:tmpl w:val="E08CF386"/>
@@ -7029,7 +7602,7 @@
       </w:rPr>
     </w:lvl>
   </w:abstractNum>
-  <w:abstractNum w:abstractNumId="17">
+  <w:abstractNum w:abstractNumId="18" w15:restartNumberingAfterBreak="0">
     <w:nsid w:val="42B97F7B"/>
     <w:multiLevelType w:val="singleLevel"/>
     <w:tmpl w:val="04090001"/>
@@ -7049,7 +7622,7 @@
       </w:rPr>
     </w:lvl>
   </w:abstractNum>
-  <w:abstractNum w:abstractNumId="18">
+  <w:abstractNum w:abstractNumId="19" w15:restartNumberingAfterBreak="0">
     <w:nsid w:val="49E170D0"/>
     <w:multiLevelType w:val="singleLevel"/>
     <w:tmpl w:val="04090001"/>
@@ -7069,7 +7642,7 @@
       </w:rPr>
     </w:lvl>
   </w:abstractNum>
-  <w:abstractNum w:abstractNumId="19">
+  <w:abstractNum w:abstractNumId="20" w15:restartNumberingAfterBreak="0">
     <w:nsid w:val="4B221264"/>
     <w:multiLevelType w:val="multilevel"/>
     <w:tmpl w:val="006ECD74"/>
@@ -7155,7 +7728,7 @@
       </w:pPr>
     </w:lvl>
   </w:abstractNum>
-  <w:abstractNum w:abstractNumId="20">
+  <w:abstractNum w:abstractNumId="21" w15:restartNumberingAfterBreak="0">
     <w:nsid w:val="4F64732B"/>
     <w:multiLevelType w:val="singleLevel"/>
     <w:tmpl w:val="04090001"/>
@@ -7175,7 +7748,7 @@
       </w:rPr>
     </w:lvl>
   </w:abstractNum>
-  <w:abstractNum w:abstractNumId="21">
+  <w:abstractNum w:abstractNumId="22" w15:restartNumberingAfterBreak="0">
     <w:nsid w:val="52DF734E"/>
     <w:multiLevelType w:val="singleLevel"/>
     <w:tmpl w:val="04090001"/>
@@ -7195,7 +7768,7 @@
       </w:rPr>
     </w:lvl>
   </w:abstractNum>
-  <w:abstractNum w:abstractNumId="22">
+  <w:abstractNum w:abstractNumId="23" w15:restartNumberingAfterBreak="0">
     <w:nsid w:val="59F314B7"/>
     <w:multiLevelType w:val="singleLevel"/>
     <w:tmpl w:val="04090001"/>
@@ -7215,7 +7788,7 @@
       </w:rPr>
     </w:lvl>
   </w:abstractNum>
-  <w:abstractNum w:abstractNumId="23">
+  <w:abstractNum w:abstractNumId="24" w15:restartNumberingAfterBreak="0">
     <w:nsid w:val="5D901669"/>
     <w:multiLevelType w:val="hybridMultilevel"/>
     <w:tmpl w:val="C5C6D422"/>
@@ -7328,7 +7901,7 @@
       </w:rPr>
     </w:lvl>
   </w:abstractNum>
-  <w:abstractNum w:abstractNumId="24">
+  <w:abstractNum w:abstractNumId="25" w15:restartNumberingAfterBreak="0">
     <w:nsid w:val="60421AB2"/>
     <w:multiLevelType w:val="multilevel"/>
     <w:tmpl w:val="B8D2E43C"/>
@@ -7441,7 +8014,7 @@
       </w:pPr>
     </w:lvl>
   </w:abstractNum>
-  <w:abstractNum w:abstractNumId="25">
+  <w:abstractNum w:abstractNumId="26" w15:restartNumberingAfterBreak="0">
     <w:nsid w:val="647235F1"/>
     <w:multiLevelType w:val="singleLevel"/>
     <w:tmpl w:val="04090001"/>
@@ -7461,7 +8034,7 @@
       </w:rPr>
     </w:lvl>
   </w:abstractNum>
-  <w:abstractNum w:abstractNumId="26">
+  <w:abstractNum w:abstractNumId="27" w15:restartNumberingAfterBreak="0">
     <w:nsid w:val="6C15425B"/>
     <w:multiLevelType w:val="hybridMultilevel"/>
     <w:tmpl w:val="D8B055BC"/>
@@ -7574,7 +8147,7 @@
       </w:rPr>
     </w:lvl>
   </w:abstractNum>
-  <w:abstractNum w:abstractNumId="27">
+  <w:abstractNum w:abstractNumId="28" w15:restartNumberingAfterBreak="0">
     <w:nsid w:val="6D2F7D46"/>
     <w:multiLevelType w:val="singleLevel"/>
     <w:tmpl w:val="04090001"/>
@@ -7594,7 +8167,7 @@
       </w:rPr>
     </w:lvl>
   </w:abstractNum>
-  <w:abstractNum w:abstractNumId="28">
+  <w:abstractNum w:abstractNumId="29" w15:restartNumberingAfterBreak="0">
     <w:nsid w:val="71F21F2A"/>
     <w:multiLevelType w:val="singleLevel"/>
     <w:tmpl w:val="04090001"/>
@@ -7614,7 +8187,120 @@
       </w:rPr>
     </w:lvl>
   </w:abstractNum>
-  <w:abstractNum w:abstractNumId="29">
+  <w:abstractNum w:abstractNumId="30" w15:restartNumberingAfterBreak="0">
+    <w:nsid w:val="73F41CA8"/>
+    <w:multiLevelType w:val="hybridMultilevel"/>
+    <w:tmpl w:val="44C0F5DC"/>
+    <w:lvl w:ilvl="0" w:tplc="04090001">
+      <w:start w:val="1"/>
+      <w:numFmt w:val="bullet"/>
+      <w:lvlText w:val=""/>
+      <w:lvlJc w:val="left"/>
+      <w:pPr>
+        <w:ind w:left="1440" w:hanging="360"/>
+      </w:pPr>
+      <w:rPr>
+        <w:rFonts w:ascii="Symbol" w:hAnsi="Symbol" w:hint="default"/>
+      </w:rPr>
+    </w:lvl>
+    <w:lvl w:ilvl="1" w:tplc="04090003" w:tentative="1">
+      <w:start w:val="1"/>
+      <w:numFmt w:val="bullet"/>
+      <w:lvlText w:val="o"/>
+      <w:lvlJc w:val="left"/>
+      <w:pPr>
+        <w:ind w:left="2160" w:hanging="360"/>
+      </w:pPr>
+      <w:rPr>
+        <w:rFonts w:ascii="Courier New" w:hAnsi="Courier New" w:cs="Courier New" w:hint="default"/>
+      </w:rPr>
+    </w:lvl>
+    <w:lvl w:ilvl="2" w:tplc="04090005">
+      <w:start w:val="1"/>
+      <w:numFmt w:val="bullet"/>
+      <w:lvlText w:val=""/>
+      <w:lvlJc w:val="left"/>
+      <w:pPr>
+        <w:ind w:left="1080" w:hanging="360"/>
+      </w:pPr>
+      <w:rPr>
+        <w:rFonts w:ascii="Wingdings" w:hAnsi="Wingdings" w:hint="default"/>
+      </w:rPr>
+    </w:lvl>
+    <w:lvl w:ilvl="3" w:tplc="04090001" w:tentative="1">
+      <w:start w:val="1"/>
+      <w:numFmt w:val="bullet"/>
+      <w:lvlText w:val=""/>
+      <w:lvlJc w:val="left"/>
+      <w:pPr>
+        <w:ind w:left="3600" w:hanging="360"/>
+      </w:pPr>
+      <w:rPr>
+        <w:rFonts w:ascii="Symbol" w:hAnsi="Symbol" w:hint="default"/>
+      </w:rPr>
+    </w:lvl>
+    <w:lvl w:ilvl="4" w:tplc="04090003" w:tentative="1">
+      <w:start w:val="1"/>
+      <w:numFmt w:val="bullet"/>
+      <w:lvlText w:val="o"/>
+      <w:lvlJc w:val="left"/>
+      <w:pPr>
+        <w:ind w:left="4320" w:hanging="360"/>
+      </w:pPr>
+      <w:rPr>
+        <w:rFonts w:ascii="Courier New" w:hAnsi="Courier New" w:cs="Courier New" w:hint="default"/>
+      </w:rPr>
+    </w:lvl>
+    <w:lvl w:ilvl="5" w:tplc="04090005" w:tentative="1">
+      <w:start w:val="1"/>
+      <w:numFmt w:val="bullet"/>
+      <w:lvlText w:val=""/>
+      <w:lvlJc w:val="left"/>
+      <w:pPr>
+        <w:ind w:left="5040" w:hanging="360"/>
+      </w:pPr>
+      <w:rPr>
+        <w:rFonts w:ascii="Wingdings" w:hAnsi="Wingdings" w:hint="default"/>
+      </w:rPr>
+    </w:lvl>
+    <w:lvl w:ilvl="6" w:tplc="04090001" w:tentative="1">
+      <w:start w:val="1"/>
+      <w:numFmt w:val="bullet"/>
+      <w:lvlText w:val=""/>
+      <w:lvlJc w:val="left"/>
+      <w:pPr>
+        <w:ind w:left="5760" w:hanging="360"/>
+      </w:pPr>
+      <w:rPr>
+        <w:rFonts w:ascii="Symbol" w:hAnsi="Symbol" w:hint="default"/>
+      </w:rPr>
+    </w:lvl>
+    <w:lvl w:ilvl="7" w:tplc="04090003" w:tentative="1">
+      <w:start w:val="1"/>
+      <w:numFmt w:val="bullet"/>
+      <w:lvlText w:val="o"/>
+      <w:lvlJc w:val="left"/>
+      <w:pPr>
+        <w:ind w:left="6480" w:hanging="360"/>
+      </w:pPr>
+      <w:rPr>
+        <w:rFonts w:ascii="Courier New" w:hAnsi="Courier New" w:cs="Courier New" w:hint="default"/>
+      </w:rPr>
+    </w:lvl>
+    <w:lvl w:ilvl="8" w:tplc="04090005" w:tentative="1">
+      <w:start w:val="1"/>
+      <w:numFmt w:val="bullet"/>
+      <w:lvlText w:val=""/>
+      <w:lvlJc w:val="left"/>
+      <w:pPr>
+        <w:ind w:left="7200" w:hanging="360"/>
+      </w:pPr>
+      <w:rPr>
+        <w:rFonts w:ascii="Wingdings" w:hAnsi="Wingdings" w:hint="default"/>
+      </w:rPr>
+    </w:lvl>
+  </w:abstractNum>
+  <w:abstractNum w:abstractNumId="31" w15:restartNumberingAfterBreak="0">
     <w:nsid w:val="743601FB"/>
     <w:multiLevelType w:val="singleLevel"/>
     <w:tmpl w:val="04090001"/>
@@ -7634,7 +8320,7 @@
       </w:rPr>
     </w:lvl>
   </w:abstractNum>
-  <w:abstractNum w:abstractNumId="30">
+  <w:abstractNum w:abstractNumId="32" w15:restartNumberingAfterBreak="0">
     <w:nsid w:val="756150CA"/>
     <w:multiLevelType w:val="singleLevel"/>
     <w:tmpl w:val="04090001"/>
@@ -7654,7 +8340,7 @@
       </w:rPr>
     </w:lvl>
   </w:abstractNum>
-  <w:abstractNum w:abstractNumId="31">
+  <w:abstractNum w:abstractNumId="33" w15:restartNumberingAfterBreak="0">
     <w:nsid w:val="7BE434D7"/>
     <w:multiLevelType w:val="singleLevel"/>
     <w:tmpl w:val="04090001"/>
@@ -7674,7 +8360,7 @@
       </w:rPr>
     </w:lvl>
   </w:abstractNum>
-  <w:abstractNum w:abstractNumId="32">
+  <w:abstractNum w:abstractNumId="34" w15:restartNumberingAfterBreak="0">
     <w:nsid w:val="7C9362FF"/>
     <w:multiLevelType w:val="hybridMultilevel"/>
     <w:tmpl w:val="23B07F92"/>
@@ -7839,16 +8525,16 @@
     <w:abstractNumId w:val="3"/>
   </w:num>
   <w:num w:numId="4">
-    <w:abstractNumId w:val="13"/>
+    <w:abstractNumId w:val="14"/>
   </w:num>
   <w:num w:numId="5">
-    <w:abstractNumId w:val="31"/>
+    <w:abstractNumId w:val="33"/>
   </w:num>
   <w:num w:numId="6">
-    <w:abstractNumId w:val="21"/>
+    <w:abstractNumId w:val="22"/>
   </w:num>
   <w:num w:numId="7">
-    <w:abstractNumId w:val="20"/>
+    <w:abstractNumId w:val="21"/>
   </w:num>
   <w:num w:numId="8">
     <w:abstractNumId w:val="1"/>
@@ -7871,85 +8557,91 @@
     <w:abstractNumId w:val="2"/>
   </w:num>
   <w:num w:numId="10">
-    <w:abstractNumId w:val="30"/>
+    <w:abstractNumId w:val="32"/>
   </w:num>
   <w:num w:numId="11">
     <w:abstractNumId w:val="4"/>
   </w:num>
   <w:num w:numId="12">
-    <w:abstractNumId w:val="14"/>
+    <w:abstractNumId w:val="15"/>
   </w:num>
   <w:num w:numId="13">
-    <w:abstractNumId w:val="12"/>
+    <w:abstractNumId w:val="13"/>
   </w:num>
   <w:num w:numId="14">
-    <w:abstractNumId w:val="29"/>
+    <w:abstractNumId w:val="31"/>
   </w:num>
   <w:num w:numId="15">
-    <w:abstractNumId w:val="11"/>
+    <w:abstractNumId w:val="12"/>
   </w:num>
   <w:num w:numId="16">
     <w:abstractNumId w:val="5"/>
   </w:num>
   <w:num w:numId="17">
-    <w:abstractNumId w:val="28"/>
+    <w:abstractNumId w:val="29"/>
   </w:num>
   <w:num w:numId="18">
-    <w:abstractNumId w:val="18"/>
+    <w:abstractNumId w:val="19"/>
   </w:num>
   <w:num w:numId="19">
     <w:abstractNumId w:val="6"/>
   </w:num>
   <w:num w:numId="20">
-    <w:abstractNumId w:val="17"/>
+    <w:abstractNumId w:val="18"/>
   </w:num>
   <w:num w:numId="21">
+    <w:abstractNumId w:val="11"/>
+  </w:num>
+  <w:num w:numId="22">
+    <w:abstractNumId w:val="28"/>
+  </w:num>
+  <w:num w:numId="23">
     <w:abstractNumId w:val="10"/>
   </w:num>
-  <w:num w:numId="22">
-    <w:abstractNumId w:val="27"/>
-  </w:num>
-  <w:num w:numId="23">
+  <w:num w:numId="24">
     <w:abstractNumId w:val="9"/>
-  </w:num>
-  <w:num w:numId="24">
-    <w:abstractNumId w:val="8"/>
   </w:num>
   <w:num w:numId="25">
     <w:abstractNumId w:val="7"/>
   </w:num>
   <w:num w:numId="26">
-    <w:abstractNumId w:val="22"/>
+    <w:abstractNumId w:val="23"/>
   </w:num>
   <w:num w:numId="27">
+    <w:abstractNumId w:val="26"/>
+  </w:num>
+  <w:num w:numId="28">
+    <w:abstractNumId w:val="34"/>
+  </w:num>
+  <w:num w:numId="29">
+    <w:abstractNumId w:val="16"/>
+  </w:num>
+  <w:num w:numId="30">
     <w:abstractNumId w:val="25"/>
   </w:num>
-  <w:num w:numId="28">
-    <w:abstractNumId w:val="32"/>
+  <w:num w:numId="31">
+    <w:abstractNumId w:val="27"/>
   </w:num>
-  <w:num w:numId="29">
-    <w:abstractNumId w:val="15"/>
+  <w:num w:numId="32">
+    <w:abstractNumId w:val="17"/>
   </w:num>
-  <w:num w:numId="30">
+  <w:num w:numId="33">
     <w:abstractNumId w:val="24"/>
   </w:num>
-  <w:num w:numId="31">
-    <w:abstractNumId w:val="26"/>
+  <w:num w:numId="34">
+    <w:abstractNumId w:val="20"/>
   </w:num>
-  <w:num w:numId="32">
-    <w:abstractNumId w:val="16"/>
+  <w:num w:numId="35">
+    <w:abstractNumId w:val="30"/>
   </w:num>
-  <w:num w:numId="33">
-    <w:abstractNumId w:val="23"/>
-  </w:num>
-  <w:num w:numId="34">
-    <w:abstractNumId w:val="19"/>
+  <w:num w:numId="36">
+    <w:abstractNumId w:val="8"/>
   </w:num>
 </w:numbering>
 </file>
 
 <file path=word/styles.xml><?xml version="1.0" encoding="utf-8"?>
-<w:styles xmlns:r="http://schemas.openxmlformats.org/officeDocument/2006/relationships" xmlns:w="http://schemas.openxmlformats.org/wordprocessingml/2006/main">
+<w:styles xmlns:mc="http://schemas.openxmlformats.org/markup-compatibility/2006" xmlns:r="http://schemas.openxmlformats.org/officeDocument/2006/relationships" xmlns:w="http://schemas.openxmlformats.org/wordprocessingml/2006/main" xmlns:w14="http://schemas.microsoft.com/office/word/2010/wordml" xmlns:w15="http://schemas.microsoft.com/office/word/2012/wordml" xmlns:w16se="http://schemas.microsoft.com/office/word/2015/wordml/symex" mc:Ignorable="w14 w15 w16se">
   <w:docDefaults>
     <w:rPrDefault>
       <w:rPr>
@@ -7959,144 +8651,381 @@
     </w:rPrDefault>
     <w:pPrDefault/>
   </w:docDefaults>
-  <w:latentStyles w:defLockedState="0" w:defUIPriority="99" w:defSemiHidden="1" w:defUnhideWhenUsed="1" w:defQFormat="0" w:count="267">
-    <w:lsdException w:name="Normal" w:semiHidden="0" w:uiPriority="0" w:unhideWhenUsed="0" w:qFormat="1"/>
-    <w:lsdException w:name="heading 1" w:semiHidden="0" w:uiPriority="9" w:unhideWhenUsed="0" w:qFormat="1"/>
-    <w:lsdException w:name="heading 2" w:semiHidden="0" w:uiPriority="9" w:unhideWhenUsed="0" w:qFormat="1"/>
-    <w:lsdException w:name="heading 3" w:semiHidden="0" w:uiPriority="9" w:unhideWhenUsed="0" w:qFormat="1"/>
-    <w:lsdException w:name="heading 4" w:semiHidden="0" w:uiPriority="9" w:unhideWhenUsed="0" w:qFormat="1"/>
-    <w:lsdException w:name="heading 5" w:semiHidden="0" w:uiPriority="9" w:unhideWhenUsed="0" w:qFormat="1"/>
-    <w:lsdException w:name="heading 6" w:semiHidden="0" w:uiPriority="9" w:unhideWhenUsed="0" w:qFormat="1"/>
-    <w:lsdException w:name="heading 7" w:semiHidden="0" w:uiPriority="9" w:unhideWhenUsed="0" w:qFormat="1"/>
-    <w:lsdException w:name="heading 8" w:semiHidden="0" w:uiPriority="9" w:unhideWhenUsed="0" w:qFormat="1"/>
-    <w:lsdException w:name="heading 9" w:semiHidden="0" w:uiPriority="9" w:unhideWhenUsed="0" w:qFormat="1"/>
-    <w:lsdException w:name="toc 1" w:uiPriority="39"/>
-    <w:lsdException w:name="toc 2" w:uiPriority="39"/>
-    <w:lsdException w:name="toc 3" w:uiPriority="39"/>
-    <w:lsdException w:name="toc 4" w:uiPriority="39"/>
-    <w:lsdException w:name="toc 5" w:uiPriority="39"/>
-    <w:lsdException w:name="toc 6" w:uiPriority="39"/>
-    <w:lsdException w:name="toc 7" w:uiPriority="39"/>
-    <w:lsdException w:name="toc 8" w:uiPriority="39"/>
-    <w:lsdException w:name="toc 9" w:uiPriority="39"/>
-    <w:lsdException w:name="caption" w:uiPriority="35" w:qFormat="1"/>
-    <w:lsdException w:name="Title" w:semiHidden="0" w:uiPriority="10" w:unhideWhenUsed="0" w:qFormat="1"/>
-    <w:lsdException w:name="Default Paragraph Font" w:uiPriority="1"/>
-    <w:lsdException w:name="Subtitle" w:semiHidden="0" w:uiPriority="11" w:unhideWhenUsed="0" w:qFormat="1"/>
-    <w:lsdException w:name="Strong" w:semiHidden="0" w:uiPriority="22" w:unhideWhenUsed="0" w:qFormat="1"/>
-    <w:lsdException w:name="Emphasis" w:semiHidden="0" w:uiPriority="20" w:unhideWhenUsed="0" w:qFormat="1"/>
-    <w:lsdException w:name="Table Grid" w:semiHidden="0" w:uiPriority="59" w:unhideWhenUsed="0"/>
-    <w:lsdException w:name="Placeholder Text" w:unhideWhenUsed="0"/>
-    <w:lsdException w:name="No Spacing" w:semiHidden="0" w:uiPriority="1" w:unhideWhenUsed="0" w:qFormat="1"/>
-    <w:lsdException w:name="Light Shading" w:semiHidden="0" w:uiPriority="60" w:unhideWhenUsed="0"/>
-    <w:lsdException w:name="Light List" w:semiHidden="0" w:uiPriority="61" w:unhideWhenUsed="0"/>
-    <w:lsdException w:name="Light Grid" w:semiHidden="0" w:uiPriority="62" w:unhideWhenUsed="0"/>
-    <w:lsdException w:name="Medium Shading 1" w:semiHidden="0" w:uiPriority="63" w:unhideWhenUsed="0"/>
-    <w:lsdException w:name="Medium Shading 2" w:semiHidden="0" w:uiPriority="64" w:unhideWhenUsed="0"/>
-    <w:lsdException w:name="Medium List 1" w:semiHidden="0" w:uiPriority="65" w:unhideWhenUsed="0"/>
-    <w:lsdException w:name="Medium List 2" w:semiHidden="0" w:uiPriority="66" w:unhideWhenUsed="0"/>
-    <w:lsdException w:name="Medium Grid 1" w:semiHidden="0" w:uiPriority="67" w:unhideWhenUsed="0"/>
-    <w:lsdException w:name="Medium Grid 2" w:semiHidden="0" w:uiPriority="68" w:unhideWhenUsed="0"/>
-    <w:lsdException w:name="Medium Grid 3" w:semiHidden="0" w:uiPriority="69" w:unhideWhenUsed="0"/>
-    <w:lsdException w:name="Dark List" w:semiHidden="0" w:uiPriority="70" w:unhideWhenUsed="0"/>
-    <w:lsdException w:name="Colorful Shading" w:semiHidden="0" w:uiPriority="71" w:unhideWhenUsed="0"/>
-    <w:lsdException w:name="Colorful List" w:semiHidden="0" w:uiPriority="72" w:unhideWhenUsed="0"/>
-    <w:lsdException w:name="Colorful Grid" w:semiHidden="0" w:uiPriority="73" w:unhideWhenUsed="0"/>
-    <w:lsdException w:name="Light Shading Accent 1" w:semiHidden="0" w:uiPriority="60" w:unhideWhenUsed="0"/>
-    <w:lsdException w:name="Light List Accent 1" w:semiHidden="0" w:uiPriority="61" w:unhideWhenUsed="0"/>
-    <w:lsdException w:name="Light Grid Accent 1" w:semiHidden="0" w:uiPriority="62" w:unhideWhenUsed="0"/>
-    <w:lsdException w:name="Medium Shading 1 Accent 1" w:semiHidden="0" w:uiPriority="63" w:unhideWhenUsed="0"/>
-    <w:lsdException w:name="Medium Shading 2 Accent 1" w:semiHidden="0" w:uiPriority="64" w:unhideWhenUsed="0"/>
-    <w:lsdException w:name="Medium List 1 Accent 1" w:semiHidden="0" w:uiPriority="65" w:unhideWhenUsed="0"/>
-    <w:lsdException w:name="Revision" w:unhideWhenUsed="0"/>
-    <w:lsdException w:name="List Paragraph" w:semiHidden="0" w:uiPriority="34" w:unhideWhenUsed="0" w:qFormat="1"/>
-    <w:lsdException w:name="Quote" w:semiHidden="0" w:uiPriority="29" w:unhideWhenUsed="0" w:qFormat="1"/>
-    <w:lsdException w:name="Intense Quote" w:semiHidden="0" w:uiPriority="30" w:unhideWhenUsed="0" w:qFormat="1"/>
-    <w:lsdException w:name="Medium List 2 Accent 1" w:semiHidden="0" w:uiPriority="66" w:unhideWhenUsed="0"/>
-    <w:lsdException w:name="Medium Grid 1 Accent 1" w:semiHidden="0" w:uiPriority="67" w:unhideWhenUsed="0"/>
-    <w:lsdException w:name="Medium Grid 2 Accent 1" w:semiHidden="0" w:uiPriority="68" w:unhideWhenUsed="0"/>
-    <w:lsdException w:name="Medium Grid 3 Accent 1" w:semiHidden="0" w:uiPriority="69" w:unhideWhenUsed="0"/>
-    <w:lsdException w:name="Dark List Accent 1" w:semiHidden="0" w:uiPriority="70" w:unhideWhenUsed="0"/>
-    <w:lsdException w:name="Colorful Shading Accent 1" w:semiHidden="0" w:uiPriority="71" w:unhideWhenUsed="0"/>
-    <w:lsdException w:name="Colorful List Accent 1" w:semiHidden="0" w:uiPriority="72" w:unhideWhenUsed="0"/>
-    <w:lsdException w:name="Colorful Grid Accent 1" w:semiHidden="0" w:uiPriority="73" w:unhideWhenUsed="0"/>
-    <w:lsdException w:name="Light Shading Accent 2" w:semiHidden="0" w:uiPriority="60" w:unhideWhenUsed="0"/>
-    <w:lsdException w:name="Light List Accent 2" w:semiHidden="0" w:uiPriority="61" w:unhideWhenUsed="0"/>
-    <w:lsdException w:name="Light Grid Accent 2" w:semiHidden="0" w:uiPriority="62" w:unhideWhenUsed="0"/>
-    <w:lsdException w:name="Medium Shading 1 Accent 2" w:semiHidden="0" w:uiPriority="63" w:unhideWhenUsed="0"/>
-    <w:lsdException w:name="Medium Shading 2 Accent 2" w:semiHidden="0" w:uiPriority="64" w:unhideWhenUsed="0"/>
-    <w:lsdException w:name="Medium List 1 Accent 2" w:semiHidden="0" w:uiPriority="65" w:unhideWhenUsed="0"/>
-    <w:lsdException w:name="Medium List 2 Accent 2" w:semiHidden="0" w:uiPriority="66" w:unhideWhenUsed="0"/>
-    <w:lsdException w:name="Medium Grid 1 Accent 2" w:semiHidden="0" w:uiPriority="67" w:unhideWhenUsed="0"/>
-    <w:lsdException w:name="Medium Grid 2 Accent 2" w:semiHidden="0" w:uiPriority="68" w:unhideWhenUsed="0"/>
-    <w:lsdException w:name="Medium Grid 3 Accent 2" w:semiHidden="0" w:uiPriority="69" w:unhideWhenUsed="0"/>
-    <w:lsdException w:name="Dark List Accent 2" w:semiHidden="0" w:uiPriority="70" w:unhideWhenUsed="0"/>
-    <w:lsdException w:name="Colorful Shading Accent 2" w:semiHidden="0" w:uiPriority="71" w:unhideWhenUsed="0"/>
-    <w:lsdException w:name="Colorful List Accent 2" w:semiHidden="0" w:uiPriority="72" w:unhideWhenUsed="0"/>
-    <w:lsdException w:name="Colorful Grid Accent 2" w:semiHidden="0" w:uiPriority="73" w:unhideWhenUsed="0"/>
-    <w:lsdException w:name="Light Shading Accent 3" w:semiHidden="0" w:uiPriority="60" w:unhideWhenUsed="0"/>
-    <w:lsdException w:name="Light List Accent 3" w:semiHidden="0" w:uiPriority="61" w:unhideWhenUsed="0"/>
-    <w:lsdException w:name="Light Grid Accent 3" w:semiHidden="0" w:uiPriority="62" w:unhideWhenUsed="0"/>
-    <w:lsdException w:name="Medium Shading 1 Accent 3" w:semiHidden="0" w:uiPriority="63" w:unhideWhenUsed="0"/>
-    <w:lsdException w:name="Medium Shading 2 Accent 3" w:semiHidden="0" w:uiPriority="64" w:unhideWhenUsed="0"/>
-    <w:lsdException w:name="Medium List 1 Accent 3" w:semiHidden="0" w:uiPriority="65" w:unhideWhenUsed="0"/>
-    <w:lsdException w:name="Medium List 2 Accent 3" w:semiHidden="0" w:uiPriority="66" w:unhideWhenUsed="0"/>
-    <w:lsdException w:name="Medium Grid 1 Accent 3" w:semiHidden="0" w:uiPriority="67" w:unhideWhenUsed="0"/>
-    <w:lsdException w:name="Medium Grid 2 Accent 3" w:semiHidden="0" w:uiPriority="68" w:unhideWhenUsed="0"/>
-    <w:lsdException w:name="Medium Grid 3 Accent 3" w:semiHidden="0" w:uiPriority="69" w:unhideWhenUsed="0"/>
-    <w:lsdException w:name="Dark List Accent 3" w:semiHidden="0" w:uiPriority="70" w:unhideWhenUsed="0"/>
-    <w:lsdException w:name="Colorful Shading Accent 3" w:semiHidden="0" w:uiPriority="71" w:unhideWhenUsed="0"/>
-    <w:lsdException w:name="Colorful List Accent 3" w:semiHidden="0" w:uiPriority="72" w:unhideWhenUsed="0"/>
-    <w:lsdException w:name="Colorful Grid Accent 3" w:semiHidden="0" w:uiPriority="73" w:unhideWhenUsed="0"/>
-    <w:lsdException w:name="Light Shading Accent 4" w:semiHidden="0" w:uiPriority="60" w:unhideWhenUsed="0"/>
-    <w:lsdException w:name="Light List Accent 4" w:semiHidden="0" w:uiPriority="61" w:unhideWhenUsed="0"/>
-    <w:lsdException w:name="Light Grid Accent 4" w:semiHidden="0" w:uiPriority="62" w:unhideWhenUsed="0"/>
-    <w:lsdException w:name="Medium Shading 1 Accent 4" w:semiHidden="0" w:uiPriority="63" w:unhideWhenUsed="0"/>
-    <w:lsdException w:name="Medium Shading 2 Accent 4" w:semiHidden="0" w:uiPriority="64" w:unhideWhenUsed="0"/>
-    <w:lsdException w:name="Medium List 1 Accent 4" w:semiHidden="0" w:uiPriority="65" w:unhideWhenUsed="0"/>
-    <w:lsdException w:name="Medium List 2 Accent 4" w:semiHidden="0" w:uiPriority="66" w:unhideWhenUsed="0"/>
-    <w:lsdException w:name="Medium Grid 1 Accent 4" w:semiHidden="0" w:uiPriority="67" w:unhideWhenUsed="0"/>
-    <w:lsdException w:name="Medium Grid 2 Accent 4" w:semiHidden="0" w:uiPriority="68" w:unhideWhenUsed="0"/>
-    <w:lsdException w:name="Medium Grid 3 Accent 4" w:semiHidden="0" w:uiPriority="69" w:unhideWhenUsed="0"/>
-    <w:lsdException w:name="Dark List Accent 4" w:semiHidden="0" w:uiPriority="70" w:unhideWhenUsed="0"/>
-    <w:lsdException w:name="Colorful Shading Accent 4" w:semiHidden="0" w:uiPriority="71" w:unhideWhenUsed="0"/>
-    <w:lsdException w:name="Colorful List Accent 4" w:semiHidden="0" w:uiPriority="72" w:unhideWhenUsed="0"/>
-    <w:lsdException w:name="Colorful Grid Accent 4" w:semiHidden="0" w:uiPriority="73" w:unhideWhenUsed="0"/>
-    <w:lsdException w:name="Light Shading Accent 5" w:semiHidden="0" w:uiPriority="60" w:unhideWhenUsed="0"/>
-    <w:lsdException w:name="Light List Accent 5" w:semiHidden="0" w:uiPriority="61" w:unhideWhenUsed="0"/>
-    <w:lsdException w:name="Light Grid Accent 5" w:semiHidden="0" w:uiPriority="62" w:unhideWhenUsed="0"/>
-    <w:lsdException w:name="Medium Shading 1 Accent 5" w:semiHidden="0" w:uiPriority="63" w:unhideWhenUsed="0"/>
-    <w:lsdException w:name="Medium Shading 2 Accent 5" w:semiHidden="0" w:uiPriority="64" w:unhideWhenUsed="0"/>
-    <w:lsdException w:name="Medium List 1 Accent 5" w:semiHidden="0" w:uiPriority="65" w:unhideWhenUsed="0"/>
-    <w:lsdException w:name="Medium List 2 Accent 5" w:semiHidden="0" w:uiPriority="66" w:unhideWhenUsed="0"/>
-    <w:lsdException w:name="Medium Grid 1 Accent 5" w:semiHidden="0" w:uiPriority="67" w:unhideWhenUsed="0"/>
-    <w:lsdException w:name="Medium Grid 2 Accent 5" w:semiHidden="0" w:uiPriority="68" w:unhideWhenUsed="0"/>
-    <w:lsdException w:name="Medium Grid 3 Accent 5" w:semiHidden="0" w:uiPriority="69" w:unhideWhenUsed="0"/>
-    <w:lsdException w:name="Dark List Accent 5" w:semiHidden="0" w:uiPriority="70" w:unhideWhenUsed="0"/>
-    <w:lsdException w:name="Colorful Shading Accent 5" w:semiHidden="0" w:uiPriority="71" w:unhideWhenUsed="0"/>
-    <w:lsdException w:name="Colorful List Accent 5" w:semiHidden="0" w:uiPriority="72" w:unhideWhenUsed="0"/>
-    <w:lsdException w:name="Colorful Grid Accent 5" w:semiHidden="0" w:uiPriority="73" w:unhideWhenUsed="0"/>
-    <w:lsdException w:name="Light Shading Accent 6" w:semiHidden="0" w:uiPriority="60" w:unhideWhenUsed="0"/>
-    <w:lsdException w:name="Light List Accent 6" w:semiHidden="0" w:uiPriority="61" w:unhideWhenUsed="0"/>
-    <w:lsdException w:name="Light Grid Accent 6" w:semiHidden="0" w:uiPriority="62" w:unhideWhenUsed="0"/>
-    <w:lsdException w:name="Medium Shading 1 Accent 6" w:semiHidden="0" w:uiPriority="63" w:unhideWhenUsed="0"/>
-    <w:lsdException w:name="Medium Shading 2 Accent 6" w:semiHidden="0" w:uiPriority="64" w:unhideWhenUsed="0"/>
-    <w:lsdException w:name="Medium List 1 Accent 6" w:semiHidden="0" w:uiPriority="65" w:unhideWhenUsed="0"/>
-    <w:lsdException w:name="Medium List 2 Accent 6" w:semiHidden="0" w:uiPriority="66" w:unhideWhenUsed="0"/>
-    <w:lsdException w:name="Medium Grid 1 Accent 6" w:semiHidden="0" w:uiPriority="67" w:unhideWhenUsed="0"/>
-    <w:lsdException w:name="Medium Grid 2 Accent 6" w:semiHidden="0" w:uiPriority="68" w:unhideWhenUsed="0"/>
-    <w:lsdException w:name="Medium Grid 3 Accent 6" w:semiHidden="0" w:uiPriority="69" w:unhideWhenUsed="0"/>
-    <w:lsdException w:name="Dark List Accent 6" w:semiHidden="0" w:uiPriority="70" w:unhideWhenUsed="0"/>
-    <w:lsdException w:name="Colorful Shading Accent 6" w:semiHidden="0" w:uiPriority="71" w:unhideWhenUsed="0"/>
-    <w:lsdException w:name="Colorful List Accent 6" w:semiHidden="0" w:uiPriority="72" w:unhideWhenUsed="0"/>
-    <w:lsdException w:name="Colorful Grid Accent 6" w:semiHidden="0" w:uiPriority="73" w:unhideWhenUsed="0"/>
-    <w:lsdException w:name="Subtle Emphasis" w:semiHidden="0" w:uiPriority="19" w:unhideWhenUsed="0" w:qFormat="1"/>
-    <w:lsdException w:name="Intense Emphasis" w:semiHidden="0" w:uiPriority="21" w:unhideWhenUsed="0" w:qFormat="1"/>
-    <w:lsdException w:name="Subtle Reference" w:semiHidden="0" w:uiPriority="31" w:unhideWhenUsed="0" w:qFormat="1"/>
-    <w:lsdException w:name="Intense Reference" w:semiHidden="0" w:uiPriority="32" w:unhideWhenUsed="0" w:qFormat="1"/>
-    <w:lsdException w:name="Book Title" w:semiHidden="0" w:uiPriority="33" w:unhideWhenUsed="0" w:qFormat="1"/>
-    <w:lsdException w:name="Bibliography" w:uiPriority="37"/>
-    <w:lsdException w:name="TOC Heading" w:uiPriority="39" w:qFormat="1"/>
+  <w:latentStyles w:defLockedState="0" w:defUIPriority="99" w:defSemiHidden="0" w:defUnhideWhenUsed="0" w:defQFormat="0" w:count="374">
+    <w:lsdException w:name="Normal" w:uiPriority="0" w:qFormat="1"/>
+    <w:lsdException w:name="heading 1" w:uiPriority="9" w:qFormat="1"/>
+    <w:lsdException w:name="heading 2" w:uiPriority="9" w:qFormat="1"/>
+    <w:lsdException w:name="heading 3" w:uiPriority="9" w:qFormat="1"/>
+    <w:lsdException w:name="heading 4" w:uiPriority="9" w:qFormat="1"/>
+    <w:lsdException w:name="heading 5" w:uiPriority="9" w:qFormat="1"/>
+    <w:lsdException w:name="heading 6" w:uiPriority="9" w:qFormat="1"/>
+    <w:lsdException w:name="heading 7" w:uiPriority="9" w:qFormat="1"/>
+    <w:lsdException w:name="heading 8" w:uiPriority="9" w:qFormat="1"/>
+    <w:lsdException w:name="heading 9" w:uiPriority="9" w:qFormat="1"/>
+    <w:lsdException w:name="index 1" w:semiHidden="1" w:unhideWhenUsed="1"/>
+    <w:lsdException w:name="index 2" w:semiHidden="1" w:unhideWhenUsed="1"/>
+    <w:lsdException w:name="index 3" w:semiHidden="1" w:unhideWhenUsed="1"/>
+    <w:lsdException w:name="index 4" w:semiHidden="1" w:unhideWhenUsed="1"/>
+    <w:lsdException w:name="index 5" w:semiHidden="1" w:unhideWhenUsed="1"/>
+    <w:lsdException w:name="index 6" w:semiHidden="1" w:unhideWhenUsed="1"/>
+    <w:lsdException w:name="index 7" w:semiHidden="1" w:unhideWhenUsed="1"/>
+    <w:lsdException w:name="index 8" w:semiHidden="1" w:unhideWhenUsed="1"/>
+    <w:lsdException w:name="index 9" w:semiHidden="1" w:unhideWhenUsed="1"/>
+    <w:lsdException w:name="toc 1" w:semiHidden="1" w:uiPriority="39" w:unhideWhenUsed="1"/>
+    <w:lsdException w:name="toc 2" w:semiHidden="1" w:uiPriority="39" w:unhideWhenUsed="1"/>
+    <w:lsdException w:name="toc 3" w:semiHidden="1" w:uiPriority="39" w:unhideWhenUsed="1"/>
+    <w:lsdException w:name="toc 4" w:semiHidden="1" w:uiPriority="39" w:unhideWhenUsed="1"/>
+    <w:lsdException w:name="toc 5" w:semiHidden="1" w:uiPriority="39" w:unhideWhenUsed="1"/>
+    <w:lsdException w:name="toc 6" w:semiHidden="1" w:uiPriority="39" w:unhideWhenUsed="1"/>
+    <w:lsdException w:name="toc 7" w:semiHidden="1" w:uiPriority="39" w:unhideWhenUsed="1"/>
+    <w:lsdException w:name="toc 8" w:semiHidden="1" w:uiPriority="39" w:unhideWhenUsed="1"/>
+    <w:lsdException w:name="toc 9" w:semiHidden="1" w:uiPriority="39" w:unhideWhenUsed="1"/>
+    <w:lsdException w:name="Normal Indent" w:semiHidden="1" w:unhideWhenUsed="1"/>
+    <w:lsdException w:name="footnote text" w:semiHidden="1" w:unhideWhenUsed="1"/>
+    <w:lsdException w:name="annotation text" w:semiHidden="1" w:unhideWhenUsed="1"/>
+    <w:lsdException w:name="header" w:semiHidden="1" w:unhideWhenUsed="1"/>
+    <w:lsdException w:name="footer" w:semiHidden="1" w:unhideWhenUsed="1"/>
+    <w:lsdException w:name="index heading" w:semiHidden="1" w:unhideWhenUsed="1"/>
+    <w:lsdException w:name="caption" w:semiHidden="1" w:uiPriority="35" w:unhideWhenUsed="1" w:qFormat="1"/>
+    <w:lsdException w:name="table of figures" w:semiHidden="1" w:unhideWhenUsed="1"/>
+    <w:lsdException w:name="envelope address" w:semiHidden="1" w:unhideWhenUsed="1"/>
+    <w:lsdException w:name="envelope return" w:semiHidden="1" w:unhideWhenUsed="1"/>
+    <w:lsdException w:name="footnote reference" w:semiHidden="1" w:unhideWhenUsed="1"/>
+    <w:lsdException w:name="annotation reference" w:semiHidden="1" w:unhideWhenUsed="1"/>
+    <w:lsdException w:name="line number" w:semiHidden="1" w:unhideWhenUsed="1"/>
+    <w:lsdException w:name="page number" w:semiHidden="1" w:unhideWhenUsed="1"/>
+    <w:lsdException w:name="endnote reference" w:semiHidden="1" w:unhideWhenUsed="1"/>
+    <w:lsdException w:name="endnote text" w:semiHidden="1" w:unhideWhenUsed="1"/>
+    <w:lsdException w:name="table of authorities" w:semiHidden="1" w:unhideWhenUsed="1"/>
+    <w:lsdException w:name="macro" w:semiHidden="1" w:unhideWhenUsed="1"/>
+    <w:lsdException w:name="toa heading" w:semiHidden="1" w:unhideWhenUsed="1"/>
+    <w:lsdException w:name="List" w:semiHidden="1" w:unhideWhenUsed="1"/>
+    <w:lsdException w:name="List Bullet" w:semiHidden="1" w:unhideWhenUsed="1"/>
+    <w:lsdException w:name="List Number" w:semiHidden="1" w:unhideWhenUsed="1"/>
+    <w:lsdException w:name="List 2" w:semiHidden="1" w:unhideWhenUsed="1"/>
+    <w:lsdException w:name="List 3" w:semiHidden="1" w:unhideWhenUsed="1"/>
+    <w:lsdException w:name="List 4" w:semiHidden="1" w:unhideWhenUsed="1"/>
+    <w:lsdException w:name="List 5" w:semiHidden="1" w:unhideWhenUsed="1"/>
+    <w:lsdException w:name="List Bullet 2" w:semiHidden="1" w:unhideWhenUsed="1"/>
+    <w:lsdException w:name="List Bullet 3" w:semiHidden="1" w:unhideWhenUsed="1"/>
+    <w:lsdException w:name="List Bullet 4" w:semiHidden="1" w:unhideWhenUsed="1"/>
+    <w:lsdException w:name="List Bullet 5" w:semiHidden="1" w:unhideWhenUsed="1"/>
+    <w:lsdException w:name="List Number 2" w:semiHidden="1" w:unhideWhenUsed="1"/>
+    <w:lsdException w:name="List Number 3" w:semiHidden="1" w:unhideWhenUsed="1"/>
+    <w:lsdException w:name="List Number 4" w:semiHidden="1" w:unhideWhenUsed="1"/>
+    <w:lsdException w:name="List Number 5" w:semiHidden="1" w:unhideWhenUsed="1"/>
+    <w:lsdException w:name="Title" w:uiPriority="10" w:qFormat="1"/>
+    <w:lsdException w:name="Closing" w:semiHidden="1" w:unhideWhenUsed="1"/>
+    <w:lsdException w:name="Signature" w:semiHidden="1" w:unhideWhenUsed="1"/>
+    <w:lsdException w:name="Default Paragraph Font" w:semiHidden="1" w:uiPriority="1" w:unhideWhenUsed="1"/>
+    <w:lsdException w:name="Body Text" w:semiHidden="1" w:unhideWhenUsed="1"/>
+    <w:lsdException w:name="Body Text Indent" w:semiHidden="1" w:unhideWhenUsed="1"/>
+    <w:lsdException w:name="List Continue" w:semiHidden="1" w:unhideWhenUsed="1"/>
+    <w:lsdException w:name="List Continue 2" w:semiHidden="1" w:unhideWhenUsed="1"/>
+    <w:lsdException w:name="List Continue 3" w:semiHidden="1" w:unhideWhenUsed="1"/>
+    <w:lsdException w:name="List Continue 4" w:semiHidden="1" w:unhideWhenUsed="1"/>
+    <w:lsdException w:name="List Continue 5" w:semiHidden="1" w:unhideWhenUsed="1"/>
+    <w:lsdException w:name="Message Header" w:semiHidden="1" w:unhideWhenUsed="1"/>
+    <w:lsdException w:name="Subtitle" w:uiPriority="11" w:qFormat="1"/>
+    <w:lsdException w:name="Salutation" w:semiHidden="1" w:unhideWhenUsed="1"/>
+    <w:lsdException w:name="Date" w:semiHidden="1" w:unhideWhenUsed="1"/>
+    <w:lsdException w:name="Body Text First Indent" w:semiHidden="1" w:unhideWhenUsed="1"/>
+    <w:lsdException w:name="Body Text First Indent 2" w:semiHidden="1" w:unhideWhenUsed="1"/>
+    <w:lsdException w:name="Note Heading" w:semiHidden="1" w:unhideWhenUsed="1"/>
+    <w:lsdException w:name="Body Text 2" w:semiHidden="1" w:unhideWhenUsed="1"/>
+    <w:lsdException w:name="Body Text 3" w:semiHidden="1" w:unhideWhenUsed="1"/>
+    <w:lsdException w:name="Body Text Indent 2" w:semiHidden="1" w:unhideWhenUsed="1"/>
+    <w:lsdException w:name="Body Text Indent 3" w:semiHidden="1" w:unhideWhenUsed="1"/>
+    <w:lsdException w:name="Block Text" w:semiHidden="1" w:unhideWhenUsed="1"/>
+    <w:lsdException w:name="Hyperlink" w:semiHidden="1" w:unhideWhenUsed="1"/>
+    <w:lsdException w:name="FollowedHyperlink" w:semiHidden="1" w:unhideWhenUsed="1"/>
+    <w:lsdException w:name="Strong" w:uiPriority="22" w:qFormat="1"/>
+    <w:lsdException w:name="Emphasis" w:uiPriority="20" w:qFormat="1"/>
+    <w:lsdException w:name="Document Map" w:semiHidden="1" w:unhideWhenUsed="1"/>
+    <w:lsdException w:name="Plain Text" w:semiHidden="1" w:unhideWhenUsed="1"/>
+    <w:lsdException w:name="E-mail Signature" w:semiHidden="1" w:unhideWhenUsed="1"/>
+    <w:lsdException w:name="HTML Top of Form" w:semiHidden="1" w:unhideWhenUsed="1"/>
+    <w:lsdException w:name="HTML Bottom of Form" w:semiHidden="1" w:unhideWhenUsed="1"/>
+    <w:lsdException w:name="Normal (Web)" w:semiHidden="1" w:unhideWhenUsed="1"/>
+    <w:lsdException w:name="HTML Acronym" w:semiHidden="1" w:unhideWhenUsed="1"/>
+    <w:lsdException w:name="HTML Address" w:semiHidden="1" w:unhideWhenUsed="1"/>
+    <w:lsdException w:name="HTML Cite" w:semiHidden="1" w:unhideWhenUsed="1"/>
+    <w:lsdException w:name="HTML Code" w:semiHidden="1" w:unhideWhenUsed="1"/>
+    <w:lsdException w:name="HTML Definition" w:semiHidden="1" w:unhideWhenUsed="1"/>
+    <w:lsdException w:name="HTML Keyboard" w:semiHidden="1" w:unhideWhenUsed="1"/>
+    <w:lsdException w:name="HTML Preformatted" w:semiHidden="1" w:unhideWhenUsed="1"/>
+    <w:lsdException w:name="HTML Sample" w:semiHidden="1" w:unhideWhenUsed="1"/>
+    <w:lsdException w:name="HTML Typewriter" w:semiHidden="1" w:unhideWhenUsed="1"/>
+    <w:lsdException w:name="HTML Variable" w:semiHidden="1" w:unhideWhenUsed="1"/>
+    <w:lsdException w:name="Normal Table" w:semiHidden="1" w:unhideWhenUsed="1"/>
+    <w:lsdException w:name="annotation subject" w:semiHidden="1" w:unhideWhenUsed="1"/>
+    <w:lsdException w:name="No List" w:semiHidden="1" w:unhideWhenUsed="1"/>
+    <w:lsdException w:name="Outline List 1" w:semiHidden="1" w:unhideWhenUsed="1"/>
+    <w:lsdException w:name="Outline List 2" w:semiHidden="1" w:unhideWhenUsed="1"/>
+    <w:lsdException w:name="Outline List 3" w:semiHidden="1" w:unhideWhenUsed="1"/>
+    <w:lsdException w:name="Table Simple 1" w:semiHidden="1" w:unhideWhenUsed="1"/>
+    <w:lsdException w:name="Table Simple 2" w:semiHidden="1" w:unhideWhenUsed="1"/>
+    <w:lsdException w:name="Table Simple 3" w:semiHidden="1" w:unhideWhenUsed="1"/>
+    <w:lsdException w:name="Table Classic 1" w:semiHidden="1" w:unhideWhenUsed="1"/>
+    <w:lsdException w:name="Table Classic 2" w:semiHidden="1" w:unhideWhenUsed="1"/>
+    <w:lsdException w:name="Table Classic 3" w:semiHidden="1" w:unhideWhenUsed="1"/>
+    <w:lsdException w:name="Table Classic 4" w:semiHidden="1" w:unhideWhenUsed="1"/>
+    <w:lsdException w:name="Table Colorful 1" w:semiHidden="1" w:unhideWhenUsed="1"/>
+    <w:lsdException w:name="Table Colorful 2" w:semiHidden="1" w:unhideWhenUsed="1"/>
+    <w:lsdException w:name="Table Colorful 3" w:semiHidden="1" w:unhideWhenUsed="1"/>
+    <w:lsdException w:name="Table Columns 1" w:semiHidden="1" w:unhideWhenUsed="1"/>
+    <w:lsdException w:name="Table Columns 2" w:semiHidden="1" w:unhideWhenUsed="1"/>
+    <w:lsdException w:name="Table Columns 3" w:semiHidden="1" w:unhideWhenUsed="1"/>
+    <w:lsdException w:name="Table Columns 4" w:semiHidden="1" w:unhideWhenUsed="1"/>
+    <w:lsdException w:name="Table Columns 5" w:semiHidden="1" w:unhideWhenUsed="1"/>
+    <w:lsdException w:name="Table Grid 1" w:semiHidden="1" w:unhideWhenUsed="1"/>
+    <w:lsdException w:name="Table Grid 2" w:semiHidden="1" w:unhideWhenUsed="1"/>
+    <w:lsdException w:name="Table Grid 3" w:semiHidden="1" w:unhideWhenUsed="1"/>
+    <w:lsdException w:name="Table Grid 4" w:semiHidden="1" w:unhideWhenUsed="1"/>
+    <w:lsdException w:name="Table Grid 5" w:semiHidden="1" w:unhideWhenUsed="1"/>
+    <w:lsdException w:name="Table Grid 6" w:semiHidden="1" w:unhideWhenUsed="1"/>
+    <w:lsdException w:name="Table Grid 7" w:semiHidden="1" w:unhideWhenUsed="1"/>
+    <w:lsdException w:name="Table Grid 8" w:semiHidden="1" w:unhideWhenUsed="1"/>
+    <w:lsdException w:name="Table List 1" w:semiHidden="1" w:unhideWhenUsed="1"/>
+    <w:lsdException w:name="Table List 2" w:semiHidden="1" w:unhideWhenUsed="1"/>
+    <w:lsdException w:name="Table List 3" w:semiHidden="1" w:unhideWhenUsed="1"/>
+    <w:lsdException w:name="Table List 4" w:semiHidden="1" w:unhideWhenUsed="1"/>
+    <w:lsdException w:name="Table List 5" w:semiHidden="1" w:unhideWhenUsed="1"/>
+    <w:lsdException w:name="Table List 6" w:semiHidden="1" w:unhideWhenUsed="1"/>
+    <w:lsdException w:name="Table List 7" w:semiHidden="1" w:unhideWhenUsed="1"/>
+    <w:lsdException w:name="Table List 8" w:semiHidden="1" w:unhideWhenUsed="1"/>
+    <w:lsdException w:name="Table 3D effects 1" w:semiHidden="1" w:unhideWhenUsed="1"/>
+    <w:lsdException w:name="Table 3D effects 2" w:semiHidden="1" w:unhideWhenUsed="1"/>
+    <w:lsdException w:name="Table 3D effects 3" w:semiHidden="1" w:unhideWhenUsed="1"/>
+    <w:lsdException w:name="Table Contemporary" w:semiHidden="1" w:unhideWhenUsed="1"/>
+    <w:lsdException w:name="Table Elegant" w:semiHidden="1" w:unhideWhenUsed="1"/>
+    <w:lsdException w:name="Table Professional" w:semiHidden="1" w:unhideWhenUsed="1"/>
+    <w:lsdException w:name="Table Subtle 1" w:semiHidden="1" w:unhideWhenUsed="1"/>
+    <w:lsdException w:name="Table Subtle 2" w:semiHidden="1" w:unhideWhenUsed="1"/>
+    <w:lsdException w:name="Table Web 1" w:semiHidden="1" w:unhideWhenUsed="1"/>
+    <w:lsdException w:name="Table Web 2" w:semiHidden="1" w:unhideWhenUsed="1"/>
+    <w:lsdException w:name="Table Web 3" w:semiHidden="1" w:unhideWhenUsed="1"/>
+    <w:lsdException w:name="Balloon Text" w:semiHidden="1" w:unhideWhenUsed="1"/>
+    <w:lsdException w:name="Table Grid" w:semiHidden="1" w:uiPriority="59" w:unhideWhenUsed="1"/>
+    <w:lsdException w:name="Table Theme" w:semiHidden="1" w:unhideWhenUsed="1"/>
+    <w:lsdException w:name="Placeholder Text" w:semiHidden="1"/>
+    <w:lsdException w:name="No Spacing" w:uiPriority="1" w:qFormat="1"/>
+    <w:lsdException w:name="Light Shading" w:uiPriority="60"/>
+    <w:lsdException w:name="Light List" w:uiPriority="61"/>
+    <w:lsdException w:name="Light Grid" w:uiPriority="62"/>
+    <w:lsdException w:name="Medium Shading 1" w:uiPriority="63"/>
+    <w:lsdException w:name="Medium Shading 2" w:uiPriority="64"/>
+    <w:lsdException w:name="Medium List 1" w:uiPriority="65"/>
+    <w:lsdException w:name="Medium List 2" w:uiPriority="66"/>
+    <w:lsdException w:name="Medium Grid 1" w:uiPriority="67"/>
+    <w:lsdException w:name="Medium Grid 2" w:uiPriority="68"/>
+    <w:lsdException w:name="Medium Grid 3" w:uiPriority="69"/>
+    <w:lsdException w:name="Dark List" w:uiPriority="70"/>
+    <w:lsdException w:name="Colorful Shading" w:uiPriority="71"/>
+    <w:lsdException w:name="Colorful List" w:uiPriority="72"/>
+    <w:lsdException w:name="Colorful Grid" w:uiPriority="73"/>
+    <w:lsdException w:name="Light Shading Accent 1" w:uiPriority="60"/>
+    <w:lsdException w:name="Light List Accent 1" w:uiPriority="61"/>
+    <w:lsdException w:name="Light Grid Accent 1" w:uiPriority="62"/>
+    <w:lsdException w:name="Medium Shading 1 Accent 1" w:uiPriority="63"/>
+    <w:lsdException w:name="Medium Shading 2 Accent 1" w:uiPriority="64"/>
+    <w:lsdException w:name="Medium List 1 Accent 1" w:uiPriority="65"/>
+    <w:lsdException w:name="Revision" w:semiHidden="1"/>
+    <w:lsdException w:name="List Paragraph" w:uiPriority="34" w:qFormat="1"/>
+    <w:lsdException w:name="Quote" w:uiPriority="29" w:qFormat="1"/>
+    <w:lsdException w:name="Intense Quote" w:uiPriority="30" w:qFormat="1"/>
+    <w:lsdException w:name="Medium List 2 Accent 1" w:uiPriority="66"/>
+    <w:lsdException w:name="Medium Grid 1 Accent 1" w:uiPriority="67"/>
+    <w:lsdException w:name="Medium Grid 2 Accent 1" w:uiPriority="68"/>
+    <w:lsdException w:name="Medium Grid 3 Accent 1" w:uiPriority="69"/>
+    <w:lsdException w:name="Dark List Accent 1" w:uiPriority="70"/>
+    <w:lsdException w:name="Colorful Shading Accent 1" w:uiPriority="71"/>
+    <w:lsdException w:name="Colorful List Accent 1" w:uiPriority="72"/>
+    <w:lsdException w:name="Colorful Grid Accent 1" w:uiPriority="73"/>
+    <w:lsdException w:name="Light Shading Accent 2" w:uiPriority="60"/>
+    <w:lsdException w:name="Light List Accent 2" w:uiPriority="61"/>
+    <w:lsdException w:name="Light Grid Accent 2" w:uiPriority="62"/>
+    <w:lsdException w:name="Medium Shading 1 Accent 2" w:uiPriority="63"/>
+    <w:lsdException w:name="Medium Shading 2 Accent 2" w:uiPriority="64"/>
+    <w:lsdException w:name="Medium List 1 Accent 2" w:uiPriority="65"/>
+    <w:lsdException w:name="Medium List 2 Accent 2" w:uiPriority="66"/>
+    <w:lsdException w:name="Medium Grid 1 Accent 2" w:uiPriority="67"/>
+    <w:lsdException w:name="Medium Grid 2 Accent 2" w:uiPriority="68"/>
+    <w:lsdException w:name="Medium Grid 3 Accent 2" w:uiPriority="69"/>
+    <w:lsdException w:name="Dark List Accent 2" w:uiPriority="70"/>
+    <w:lsdException w:name="Colorful Shading Accent 2" w:uiPriority="71"/>
+    <w:lsdException w:name="Colorful List Accent 2" w:uiPriority="72"/>
+    <w:lsdException w:name="Colorful Grid Accent 2" w:uiPriority="73"/>
+    <w:lsdException w:name="Light Shading Accent 3" w:uiPriority="60"/>
+    <w:lsdException w:name="Light List Accent 3" w:uiPriority="61"/>
+    <w:lsdException w:name="Light Grid Accent 3" w:uiPriority="62"/>
+    <w:lsdException w:name="Medium Shading 1 Accent 3" w:uiPriority="63"/>
+    <w:lsdException w:name="Medium Shading 2 Accent 3" w:uiPriority="64"/>
+    <w:lsdException w:name="Medium List 1 Accent 3" w:uiPriority="65"/>
+    <w:lsdException w:name="Medium List 2 Accent 3" w:uiPriority="66"/>
+    <w:lsdException w:name="Medium Grid 1 Accent 3" w:uiPriority="67"/>
+    <w:lsdException w:name="Medium Grid 2 Accent 3" w:uiPriority="68"/>
+    <w:lsdException w:name="Medium Grid 3 Accent 3" w:uiPriority="69"/>
+    <w:lsdException w:name="Dark List Accent 3" w:uiPriority="70"/>
+    <w:lsdException w:name="Colorful Shading Accent 3" w:uiPriority="71"/>
+    <w:lsdException w:name="Colorful List Accent 3" w:uiPriority="72"/>
+    <w:lsdException w:name="Colorful Grid Accent 3" w:uiPriority="73"/>
+    <w:lsdException w:name="Light Shading Accent 4" w:uiPriority="60"/>
+    <w:lsdException w:name="Light List Accent 4" w:uiPriority="61"/>
+    <w:lsdException w:name="Light Grid Accent 4" w:uiPriority="62"/>
+    <w:lsdException w:name="Medium Shading 1 Accent 4" w:uiPriority="63"/>
+    <w:lsdException w:name="Medium Shading 2 Accent 4" w:uiPriority="64"/>
+    <w:lsdException w:name="Medium List 1 Accent 4" w:uiPriority="65"/>
+    <w:lsdException w:name="Medium List 2 Accent 4" w:uiPriority="66"/>
+    <w:lsdException w:name="Medium Grid 1 Accent 4" w:uiPriority="67"/>
+    <w:lsdException w:name="Medium Grid 2 Accent 4" w:uiPriority="68"/>
+    <w:lsdException w:name="Medium Grid 3 Accent 4" w:uiPriority="69"/>
+    <w:lsdException w:name="Dark List Accent 4" w:uiPriority="70"/>
+    <w:lsdException w:name="Colorful Shading Accent 4" w:uiPriority="71"/>
+    <w:lsdException w:name="Colorful List Accent 4" w:uiPriority="72"/>
+    <w:lsdException w:name="Colorful Grid Accent 4" w:uiPriority="73"/>
+    <w:lsdException w:name="Light Shading Accent 5" w:uiPriority="60"/>
+    <w:lsdException w:name="Light List Accent 5" w:uiPriority="61"/>
+    <w:lsdException w:name="Light Grid Accent 5" w:uiPriority="62"/>
+    <w:lsdException w:name="Medium Shading 1 Accent 5" w:uiPriority="63"/>
+    <w:lsdException w:name="Medium Shading 2 Accent 5" w:uiPriority="64"/>
+    <w:lsdException w:name="Medium List 1 Accent 5" w:uiPriority="65"/>
+    <w:lsdException w:name="Medium List 2 Accent 5" w:uiPriority="66"/>
+    <w:lsdException w:name="Medium Grid 1 Accent 5" w:uiPriority="67"/>
+    <w:lsdException w:name="Medium Grid 2 Accent 5" w:uiPriority="68"/>
+    <w:lsdException w:name="Medium Grid 3 Accent 5" w:uiPriority="69"/>
+    <w:lsdException w:name="Dark List Accent 5" w:uiPriority="70"/>
+    <w:lsdException w:name="Colorful Shading Accent 5" w:uiPriority="71"/>
+    <w:lsdException w:name="Colorful List Accent 5" w:uiPriority="72"/>
+    <w:lsdException w:name="Colorful Grid Accent 5" w:uiPriority="73"/>
+    <w:lsdException w:name="Light Shading Accent 6" w:uiPriority="60"/>
+    <w:lsdException w:name="Light List Accent 6" w:uiPriority="61"/>
+    <w:lsdException w:name="Light Grid Accent 6" w:uiPriority="62"/>
+    <w:lsdException w:name="Medium Shading 1 Accent 6" w:uiPriority="63"/>
+    <w:lsdException w:name="Medium Shading 2 Accent 6" w:uiPriority="64"/>
+    <w:lsdException w:name="Medium List 1 Accent 6" w:uiPriority="65"/>
+    <w:lsdException w:name="Medium List 2 Accent 6" w:uiPriority="66"/>
+    <w:lsdException w:name="Medium Grid 1 Accent 6" w:uiPriority="67"/>
+    <w:lsdException w:name="Medium Grid 2 Accent 6" w:uiPriority="68"/>
+    <w:lsdException w:name="Medium Grid 3 Accent 6" w:uiPriority="69"/>
+    <w:lsdException w:name="Dark List Accent 6" w:uiPriority="70"/>
+    <w:lsdException w:name="Colorful Shading Accent 6" w:uiPriority="71"/>
+    <w:lsdException w:name="Colorful List Accent 6" w:uiPriority="72"/>
+    <w:lsdException w:name="Colorful Grid Accent 6" w:uiPriority="73"/>
+    <w:lsdException w:name="Subtle Emphasis" w:uiPriority="19" w:qFormat="1"/>
+    <w:lsdException w:name="Intense Emphasis" w:uiPriority="21" w:qFormat="1"/>
+    <w:lsdException w:name="Subtle Reference" w:uiPriority="31" w:qFormat="1"/>
+    <w:lsdException w:name="Intense Reference" w:uiPriority="32" w:qFormat="1"/>
+    <w:lsdException w:name="Book Title" w:uiPriority="33" w:qFormat="1"/>
+    <w:lsdException w:name="Bibliography" w:semiHidden="1" w:uiPriority="37" w:unhideWhenUsed="1"/>
+    <w:lsdException w:name="TOC Heading" w:semiHidden="1" w:uiPriority="39" w:unhideWhenUsed="1" w:qFormat="1"/>
+    <w:lsdException w:name="Plain Table 1" w:uiPriority="41"/>
+    <w:lsdException w:name="Plain Table 2" w:uiPriority="42"/>
+    <w:lsdException w:name="Plain Table 3" w:uiPriority="43"/>
+    <w:lsdException w:name="Plain Table 4" w:uiPriority="44"/>
+    <w:lsdException w:name="Plain Table 5" w:uiPriority="45"/>
+    <w:lsdException w:name="Grid Table Light" w:uiPriority="40"/>
+    <w:lsdException w:name="Grid Table 1 Light" w:uiPriority="46"/>
+    <w:lsdException w:name="Grid Table 2" w:uiPriority="47"/>
+    <w:lsdException w:name="Grid Table 3" w:uiPriority="48"/>
+    <w:lsdException w:name="Grid Table 4" w:uiPriority="49"/>
+    <w:lsdException w:name="Grid Table 5 Dark" w:uiPriority="50"/>
+    <w:lsdException w:name="Grid Table 6 Colorful" w:uiPriority="51"/>
+    <w:lsdException w:name="Grid Table 7 Colorful" w:uiPriority="52"/>
+    <w:lsdException w:name="Grid Table 1 Light Accent 1" w:uiPriority="46"/>
+    <w:lsdException w:name="Grid Table 2 Accent 1" w:uiPriority="47"/>
+    <w:lsdException w:name="Grid Table 3 Accent 1" w:uiPriority="48"/>
+    <w:lsdException w:name="Grid Table 4 Accent 1" w:uiPriority="49"/>
+    <w:lsdException w:name="Grid Table 5 Dark Accent 1" w:uiPriority="50"/>
+    <w:lsdException w:name="Grid Table 6 Colorful Accent 1" w:uiPriority="51"/>
+    <w:lsdException w:name="Grid Table 7 Colorful Accent 1" w:uiPriority="52"/>
+    <w:lsdException w:name="Grid Table 1 Light Accent 2" w:uiPriority="46"/>
+    <w:lsdException w:name="Grid Table 2 Accent 2" w:uiPriority="47"/>
+    <w:lsdException w:name="Grid Table 3 Accent 2" w:uiPriority="48"/>
+    <w:lsdException w:name="Grid Table 4 Accent 2" w:uiPriority="49"/>
+    <w:lsdException w:name="Grid Table 5 Dark Accent 2" w:uiPriority="50"/>
+    <w:lsdException w:name="Grid Table 6 Colorful Accent 2" w:uiPriority="51"/>
+    <w:lsdException w:name="Grid Table 7 Colorful Accent 2" w:uiPriority="52"/>
+    <w:lsdException w:name="Grid Table 1 Light Accent 3" w:uiPriority="46"/>
+    <w:lsdException w:name="Grid Table 2 Accent 3" w:uiPriority="47"/>
+    <w:lsdException w:name="Grid Table 3 Accent 3" w:uiPriority="48"/>
+    <w:lsdException w:name="Grid Table 4 Accent 3" w:uiPriority="49"/>
+    <w:lsdException w:name="Grid Table 5 Dark Accent 3" w:uiPriority="50"/>
+    <w:lsdException w:name="Grid Table 6 Colorful Accent 3" w:uiPriority="51"/>
+    <w:lsdException w:name="Grid Table 7 Colorful Accent 3" w:uiPriority="52"/>
+    <w:lsdException w:name="Grid Table 1 Light Accent 4" w:uiPriority="46"/>
+    <w:lsdException w:name="Grid Table 2 Accent 4" w:uiPriority="47"/>
+    <w:lsdException w:name="Grid Table 3 Accent 4" w:uiPriority="48"/>
+    <w:lsdException w:name="Grid Table 4 Accent 4" w:uiPriority="49"/>
+    <w:lsdException w:name="Grid Table 5 Dark Accent 4" w:uiPriority="50"/>
+    <w:lsdException w:name="Grid Table 6 Colorful Accent 4" w:uiPriority="51"/>
+    <w:lsdException w:name="Grid Table 7 Colorful Accent 4" w:uiPriority="52"/>
+    <w:lsdException w:name="Grid Table 1 Light Accent 5" w:uiPriority="46"/>
+    <w:lsdException w:name="Grid Table 2 Accent 5" w:uiPriority="47"/>
+    <w:lsdException w:name="Grid Table 3 Accent 5" w:uiPriority="48"/>
+    <w:lsdException w:name="Grid Table 4 Accent 5" w:uiPriority="49"/>
+    <w:lsdException w:name="Grid Table 5 Dark Accent 5" w:uiPriority="50"/>
+    <w:lsdException w:name="Grid Table 6 Colorful Accent 5" w:uiPriority="51"/>
+    <w:lsdException w:name="Grid Table 7 Colorful Accent 5" w:uiPriority="52"/>
+    <w:lsdException w:name="Grid Table 1 Light Accent 6" w:uiPriority="46"/>
+    <w:lsdException w:name="Grid Table 2 Accent 6" w:uiPriority="47"/>
+    <w:lsdException w:name="Grid Table 3 Accent 6" w:uiPriority="48"/>
+    <w:lsdException w:name="Grid Table 4 Accent 6" w:uiPriority="49"/>
+    <w:lsdException w:name="Grid Table 5 Dark Accent 6" w:uiPriority="50"/>
+    <w:lsdException w:name="Grid Table 6 Colorful Accent 6" w:uiPriority="51"/>
+    <w:lsdException w:name="Grid Table 7 Colorful Accent 6" w:uiPriority="52"/>
+    <w:lsdException w:name="List Table 1 Light" w:uiPriority="46"/>
+    <w:lsdException w:name="List Table 2" w:uiPriority="47"/>
+    <w:lsdException w:name="List Table 3" w:uiPriority="48"/>
+    <w:lsdException w:name="List Table 4" w:uiPriority="49"/>
+    <w:lsdException w:name="List Table 5 Dark" w:uiPriority="50"/>
+    <w:lsdException w:name="List Table 6 Colorful" w:uiPriority="51"/>
+    <w:lsdException w:name="List Table 7 Colorful" w:uiPriority="52"/>
+    <w:lsdException w:name="List Table 1 Light Accent 1" w:uiPriority="46"/>
+    <w:lsdException w:name="List Table 2 Accent 1" w:uiPriority="47"/>
+    <w:lsdException w:name="List Table 3 Accent 1" w:uiPriority="48"/>
+    <w:lsdException w:name="List Table 4 Accent 1" w:uiPriority="49"/>
+    <w:lsdException w:name="List Table 5 Dark Accent 1" w:uiPriority="50"/>
+    <w:lsdException w:name="List Table 6 Colorful Accent 1" w:uiPriority="51"/>
+    <w:lsdException w:name="List Table 7 Colorful Accent 1" w:uiPriority="52"/>
+    <w:lsdException w:name="List Table 1 Light Accent 2" w:uiPriority="46"/>
+    <w:lsdException w:name="List Table 2 Accent 2" w:uiPriority="47"/>
+    <w:lsdException w:name="List Table 3 Accent 2" w:uiPriority="48"/>
+    <w:lsdException w:name="List Table 4 Accent 2" w:uiPriority="49"/>
+    <w:lsdException w:name="List Table 5 Dark Accent 2" w:uiPriority="50"/>
+    <w:lsdException w:name="List Table 6 Colorful Accent 2" w:uiPriority="51"/>
+    <w:lsdException w:name="List Table 7 Colorful Accent 2" w:uiPriority="52"/>
+    <w:lsdException w:name="List Table 1 Light Accent 3" w:uiPriority="46"/>
+    <w:lsdException w:name="List Table 2 Accent 3" w:uiPriority="47"/>
+    <w:lsdException w:name="List Table 3 Accent 3" w:uiPriority="48"/>
+    <w:lsdException w:name="List Table 4 Accent 3" w:uiPriority="49"/>
+    <w:lsdException w:name="List Table 5 Dark Accent 3" w:uiPriority="50"/>
+    <w:lsdException w:name="List Table 6 Colorful Accent 3" w:uiPriority="51"/>
+    <w:lsdException w:name="List Table 7 Colorful Accent 3" w:uiPriority="52"/>
+    <w:lsdException w:name="List Table 1 Light Accent 4" w:uiPriority="46"/>
+    <w:lsdException w:name="List Table 2 Accent 4" w:uiPriority="47"/>
+    <w:lsdException w:name="List Table 3 Accent 4" w:uiPriority="48"/>
+    <w:lsdException w:name="List Table 4 Accent 4" w:uiPriority="49"/>
+    <w:lsdException w:name="List Table 5 Dark Accent 4" w:uiPriority="50"/>
+    <w:lsdException w:name="List Table 6 Colorful Accent 4" w:uiPriority="51"/>
+    <w:lsdException w:name="List Table 7 Colorful Accent 4" w:uiPriority="52"/>
+    <w:lsdException w:name="List Table 1 Light Accent 5" w:uiPriority="46"/>
+    <w:lsdException w:name="List Table 2 Accent 5" w:uiPriority="47"/>
+    <w:lsdException w:name="List Table 3 Accent 5" w:uiPriority="48"/>
+    <w:lsdException w:name="List Table 4 Accent 5" w:uiPriority="49"/>
+    <w:lsdException w:name="List Table 5 Dark Accent 5" w:uiPriority="50"/>
+    <w:lsdException w:name="List Table 6 Colorful Accent 5" w:uiPriority="51"/>
+    <w:lsdException w:name="List Table 7 Colorful Accent 5" w:uiPriority="52"/>
+    <w:lsdException w:name="List Table 1 Light Accent 6" w:uiPriority="46"/>
+    <w:lsdException w:name="List Table 2 Accent 6" w:uiPriority="47"/>
+    <w:lsdException w:name="List Table 3 Accent 6" w:uiPriority="48"/>
+    <w:lsdException w:name="List Table 4 Accent 6" w:uiPriority="49"/>
+    <w:lsdException w:name="List Table 5 Dark Accent 6" w:uiPriority="50"/>
+    <w:lsdException w:name="List Table 6 Colorful Accent 6" w:uiPriority="51"/>
+    <w:lsdException w:name="List Table 7 Colorful Accent 6" w:uiPriority="52"/>
+    <w:lsdException w:name="Mention" w:semiHidden="1" w:unhideWhenUsed="1"/>
+    <w:lsdException w:name="Smart Hyperlink" w:semiHidden="1" w:unhideWhenUsed="1"/>
+    <w:lsdException w:name="Hashtag" w:semiHidden="1" w:unhideWhenUsed="1"/>
   </w:latentStyles>
   <w:style w:type="paragraph" w:default="1" w:styleId="Normal">
     <w:name w:val="Normal"/>
@@ -8277,6 +9206,7 @@
   <w:style w:type="character" w:default="1" w:styleId="DefaultParagraphFont">
     <w:name w:val="Default Paragraph Font"/>
     <w:uiPriority w:val="1"/>
+    <w:semiHidden/>
     <w:unhideWhenUsed/>
   </w:style>
   <w:style w:type="table" w:default="1" w:styleId="TableNormal">
@@ -8284,7 +9214,6 @@
     <w:uiPriority w:val="99"/>
     <w:semiHidden/>
     <w:unhideWhenUsed/>
-    <w:qFormat/>
     <w:tblPr>
       <w:tblInd w:w="0" w:type="dxa"/>
       <w:tblCellMar>
